--- a/Programming 4/10.2 Finite State Machines/10.2 Finite State Machines.docx
+++ b/Programming 4/10.2 Finite State Machines/10.2 Finite State Machines.docx
@@ -1,10 +1,2462 @@
 
 <file path=word/document.xml><?xml version="1.0" encoding="utf-8"?>
-<w:document xmlns:ve="http://schemas.openxmlformats.org/markup-compatibility/2006" xmlns:o="urn:schemas-microsoft-com:office:office" xmlns:r="http://schemas.openxmlformats.org/officeDocument/2006/relationships" xmlns:m="http://schemas.openxmlformats.org/officeDocument/2006/math" xmlns:v="urn:schemas-microsoft-com:vml" xmlns:wp="http://schemas.openxmlformats.org/drawingml/2006/wordprocessingDrawing" xmlns:w10="urn:schemas-microsoft-com:office:word" xmlns:w="http://schemas.openxmlformats.org/wordprocessingml/2006/main" xmlns:wne="http://schemas.microsoft.com/office/word/2006/wordml">
+<w:document xmlns:wpc="http://schemas.microsoft.com/office/word/2010/wordprocessingCanvas" xmlns:cx="http://schemas.microsoft.com/office/drawing/2014/chartex" xmlns:cx1="http://schemas.microsoft.com/office/drawing/2015/9/8/chartex" xmlns:mc="http://schemas.openxmlformats.org/markup-compatibility/2006" xmlns:o="urn:schemas-microsoft-com:office:office" xmlns:r="http://schemas.openxmlformats.org/officeDocument/2006/relationships" xmlns:m="http://schemas.openxmlformats.org/officeDocument/2006/math" xmlns:v="urn:schemas-microsoft-com:vml" xmlns:wp14="http://schemas.microsoft.com/office/word/2010/wordprocessingDrawing" xmlns:wp="http://schemas.openxmlformats.org/drawingml/2006/wordprocessingDrawing" xmlns:w10="urn:schemas-microsoft-com:office:word" xmlns:w="http://schemas.openxmlformats.org/wordprocessingml/2006/main" xmlns:w14="http://schemas.microsoft.com/office/word/2010/wordml" xmlns:w15="http://schemas.microsoft.com/office/word/2012/wordml" xmlns:w16se="http://schemas.microsoft.com/office/word/2015/wordml/symex" xmlns:wpg="http://schemas.microsoft.com/office/word/2010/wordprocessingGroup" xmlns:wpi="http://schemas.microsoft.com/office/word/2010/wordprocessingInk" xmlns:wne="http://schemas.microsoft.com/office/word/2006/wordml" xmlns:wps="http://schemas.microsoft.com/office/word/2010/wordprocessingShape" mc:Ignorable="w14 w15 w16se wp14">
   <w:body>
-    <w:p/>
-    <w:p/>
+    <w:p>
+      <w:pPr>
+        <w:pStyle w:val="Title"/>
+        <w:pBdr>
+          <w:bottom w:val="none" w:sz="0" w:space="0" w:color="auto"/>
+        </w:pBdr>
+        <w:jc w:val="center"/>
+        <w:rPr>
+          <w:rFonts w:asciiTheme="minorHAnsi" w:hAnsiTheme="minorHAnsi"/>
+          <w:b/>
+        </w:rPr>
+      </w:pPr>
+      <w:r>
+        <w:rPr>
+          <w:rFonts w:asciiTheme="minorHAnsi" w:hAnsiTheme="minorHAnsi"/>
+          <w:b/>
+        </w:rPr>
+        <w:t>IN628 2019 Practical 10.2</w:t>
+      </w:r>
+      <w:r>
+        <w:rPr>
+          <w:rFonts w:asciiTheme="minorHAnsi" w:hAnsiTheme="minorHAnsi"/>
+          <w:b/>
+        </w:rPr>
+        <w:t xml:space="preserve"> – </w:t>
+      </w:r>
+      <w:r>
+        <w:rPr>
+          <w:rFonts w:asciiTheme="minorHAnsi" w:hAnsiTheme="minorHAnsi"/>
+          <w:b/>
+        </w:rPr>
+        <w:t>Finite State Machines</w:t>
+      </w:r>
+    </w:p>
+    <w:p>
+      <w:pPr>
+        <w:pStyle w:val="NoSpacing"/>
+        <w:rPr>
+          <w:b/>
+          <w:sz w:val="32"/>
+          <w:szCs w:val="32"/>
+        </w:rPr>
+      </w:pPr>
+      <w:r>
+        <w:rPr>
+          <w:b/>
+          <w:sz w:val="32"/>
+          <w:szCs w:val="32"/>
+        </w:rPr>
+        <w:t>Introduction</w:t>
+      </w:r>
+    </w:p>
+    <w:p>
+      <w:pPr>
+        <w:pStyle w:val="NoSpacing"/>
+      </w:pPr>
+      <w:r>
+        <w:t>For this exercise, you are to use the FSM technique to implement a simple creature. The creature wanders randomly in an area containing food and obstacles. If the creature finds food, it eats it; if the creature finds an obstacle it changes direction to avoid the obstacle.</w:t>
+      </w:r>
+      <w:r>
+        <w:t xml:space="preserve"> The FSM diagram is shown below</w:t>
+      </w:r>
+      <w:r>
+        <w:t>.</w:t>
+      </w:r>
+    </w:p>
+    <w:p>
+      <w:pPr>
+        <w:pStyle w:val="NoSpacing"/>
+      </w:pPr>
+    </w:p>
+    <w:p>
+      <w:pPr>
+        <w:jc w:val="center"/>
+      </w:pPr>
+      <w:r>
+        <w:rPr>
+          <w:noProof/>
+          <w:lang w:val="en-NZ" w:eastAsia="en-NZ" w:bidi="ar-SA"/>
+        </w:rPr>
+        <w:drawing>
+          <wp:inline distT="0" distB="0" distL="0" distR="0">
+            <wp:extent cx="5728970" cy="2152650"/>
+            <wp:effectExtent l="0" t="0" r="0" b="0"/>
+            <wp:docPr id="1" name="Object 1"/>
+            <wp:cNvGraphicFramePr>
+              <a:graphicFrameLocks xmlns:a="http://schemas.openxmlformats.org/drawingml/2006/main"/>
+            </wp:cNvGraphicFramePr>
+            <a:graphic xmlns:a="http://schemas.openxmlformats.org/drawingml/2006/main">
+              <a:graphicData uri="http://schemas.openxmlformats.org/drawingml/2006/lockedCanvas">
+                <lc:lockedCanvas xmlns:lc="http://schemas.openxmlformats.org/drawingml/2006/lockedCanvas">
+                  <a:nvGrpSpPr>
+                    <a:cNvPr id="0" name=""/>
+                    <a:cNvGrpSpPr/>
+                  </a:nvGrpSpPr>
+                  <a:grpSpPr>
+                    <a:xfrm>
+                      <a:off x="0" y="0"/>
+                      <a:ext cx="7602564" cy="2855112"/>
+                      <a:chOff x="785786" y="2708275"/>
+                      <a:chExt cx="7602564" cy="2855112"/>
+                    </a:xfrm>
+                  </a:grpSpPr>
+                  <a:sp>
+                    <a:nvSpPr>
+                      <a:cNvPr id="22532" name="Text Box 4"/>
+                      <a:cNvSpPr txBox="1">
+                        <a:spLocks noChangeArrowheads="1"/>
+                      </a:cNvSpPr>
+                    </a:nvSpPr>
+                    <a:spPr bwMode="auto">
+                      <a:xfrm>
+                        <a:off x="3276600" y="2997200"/>
+                        <a:ext cx="1800225" cy="366713"/>
+                      </a:xfrm>
+                      <a:prstGeom prst="rect">
+                        <a:avLst/>
+                      </a:prstGeom>
+                      <a:noFill/>
+                      <a:ln w="9525">
+                        <a:noFill/>
+                        <a:miter lim="800000"/>
+                        <a:headEnd/>
+                        <a:tailEnd/>
+                      </a:ln>
+                      <a:effectLst/>
+                    </a:spPr>
+                    <a:txSp>
+                      <a:txBody>
+                        <a:bodyPr>
+                          <a:spAutoFit/>
+                        </a:bodyPr>
+                        <a:lstStyle>
+                          <a:defPPr>
+                            <a:defRPr lang="en-US"/>
+                          </a:defPPr>
+                          <a:lvl1pPr algn="l" rtl="0" fontAlgn="base">
+                            <a:spcBef>
+                              <a:spcPct val="0"/>
+                            </a:spcBef>
+                            <a:spcAft>
+                              <a:spcPct val="0"/>
+                            </a:spcAft>
+                            <a:defRPr b="1" kern="1200">
+                              <a:solidFill>
+                                <a:schemeClr val="tx1"/>
+                              </a:solidFill>
+                              <a:latin typeface="Arial" charset="0"/>
+                              <a:ea typeface="+mn-ea"/>
+                              <a:cs typeface="Arial" charset="0"/>
+                            </a:defRPr>
+                          </a:lvl1pPr>
+                          <a:lvl2pPr marL="457200" algn="l" rtl="0" fontAlgn="base">
+                            <a:spcBef>
+                              <a:spcPct val="0"/>
+                            </a:spcBef>
+                            <a:spcAft>
+                              <a:spcPct val="0"/>
+                            </a:spcAft>
+                            <a:defRPr b="1" kern="1200">
+                              <a:solidFill>
+                                <a:schemeClr val="tx1"/>
+                              </a:solidFill>
+                              <a:latin typeface="Arial" charset="0"/>
+                              <a:ea typeface="+mn-ea"/>
+                              <a:cs typeface="Arial" charset="0"/>
+                            </a:defRPr>
+                          </a:lvl2pPr>
+                          <a:lvl3pPr marL="914400" algn="l" rtl="0" fontAlgn="base">
+                            <a:spcBef>
+                              <a:spcPct val="0"/>
+                            </a:spcBef>
+                            <a:spcAft>
+                              <a:spcPct val="0"/>
+                            </a:spcAft>
+                            <a:defRPr b="1" kern="1200">
+                              <a:solidFill>
+                                <a:schemeClr val="tx1"/>
+                              </a:solidFill>
+                              <a:latin typeface="Arial" charset="0"/>
+                              <a:ea typeface="+mn-ea"/>
+                              <a:cs typeface="Arial" charset="0"/>
+                            </a:defRPr>
+                          </a:lvl3pPr>
+                          <a:lvl4pPr marL="1371600" algn="l" rtl="0" fontAlgn="base">
+                            <a:spcBef>
+                              <a:spcPct val="0"/>
+                            </a:spcBef>
+                            <a:spcAft>
+                              <a:spcPct val="0"/>
+                            </a:spcAft>
+                            <a:defRPr b="1" kern="1200">
+                              <a:solidFill>
+                                <a:schemeClr val="tx1"/>
+                              </a:solidFill>
+                              <a:latin typeface="Arial" charset="0"/>
+                              <a:ea typeface="+mn-ea"/>
+                              <a:cs typeface="Arial" charset="0"/>
+                            </a:defRPr>
+                          </a:lvl4pPr>
+                          <a:lvl5pPr marL="1828800" algn="l" rtl="0" fontAlgn="base">
+                            <a:spcBef>
+                              <a:spcPct val="0"/>
+                            </a:spcBef>
+                            <a:spcAft>
+                              <a:spcPct val="0"/>
+                            </a:spcAft>
+                            <a:defRPr b="1" kern="1200">
+                              <a:solidFill>
+                                <a:schemeClr val="tx1"/>
+                              </a:solidFill>
+                              <a:latin typeface="Arial" charset="0"/>
+                              <a:ea typeface="+mn-ea"/>
+                              <a:cs typeface="Arial" charset="0"/>
+                            </a:defRPr>
+                          </a:lvl5pPr>
+                          <a:lvl6pPr marL="2286000" algn="l" defTabSz="914400" rtl="0" eaLnBrk="1" latinLnBrk="0" hangingPunct="1">
+                            <a:defRPr b="1" kern="1200">
+                              <a:solidFill>
+                                <a:schemeClr val="tx1"/>
+                              </a:solidFill>
+                              <a:latin typeface="Arial" charset="0"/>
+                              <a:ea typeface="+mn-ea"/>
+                              <a:cs typeface="Arial" charset="0"/>
+                            </a:defRPr>
+                          </a:lvl6pPr>
+                          <a:lvl7pPr marL="2743200" algn="l" defTabSz="914400" rtl="0" eaLnBrk="1" latinLnBrk="0" hangingPunct="1">
+                            <a:defRPr b="1" kern="1200">
+                              <a:solidFill>
+                                <a:schemeClr val="tx1"/>
+                              </a:solidFill>
+                              <a:latin typeface="Arial" charset="0"/>
+                              <a:ea typeface="+mn-ea"/>
+                              <a:cs typeface="Arial" charset="0"/>
+                            </a:defRPr>
+                          </a:lvl7pPr>
+                          <a:lvl8pPr marL="3200400" algn="l" defTabSz="914400" rtl="0" eaLnBrk="1" latinLnBrk="0" hangingPunct="1">
+                            <a:defRPr b="1" kern="1200">
+                              <a:solidFill>
+                                <a:schemeClr val="tx1"/>
+                              </a:solidFill>
+                              <a:latin typeface="Arial" charset="0"/>
+                              <a:ea typeface="+mn-ea"/>
+                              <a:cs typeface="Arial" charset="0"/>
+                            </a:defRPr>
+                          </a:lvl8pPr>
+                          <a:lvl9pPr marL="3657600" algn="l" defTabSz="914400" rtl="0" eaLnBrk="1" latinLnBrk="0" hangingPunct="1">
+                            <a:defRPr b="1" kern="1200">
+                              <a:solidFill>
+                                <a:schemeClr val="tx1"/>
+                              </a:solidFill>
+                              <a:latin typeface="Arial" charset="0"/>
+                              <a:ea typeface="+mn-ea"/>
+                              <a:cs typeface="Arial" charset="0"/>
+                            </a:defRPr>
+                          </a:lvl9pPr>
+                        </a:lstStyle>
+                        <a:p>
+                          <a:pPr algn="ctr">
+                            <a:spcBef>
+                              <a:spcPct val="50000"/>
+                            </a:spcBef>
+                          </a:pPr>
+                          <a:r>
+                            <a:rPr lang="en-US" dirty="0" smtClean="0"/>
+                            <a:t>Wandering</a:t>
+                          </a:r>
+                          <a:endParaRPr lang="en-NZ" dirty="0"/>
+                        </a:p>
+                      </a:txBody>
+                      <a:useSpRect/>
+                    </a:txSp>
+                  </a:sp>
+                  <a:sp>
+                    <a:nvSpPr>
+                      <a:cNvPr id="22533" name="Text Box 5"/>
+                      <a:cNvSpPr txBox="1">
+                        <a:spLocks noChangeArrowheads="1"/>
+                      </a:cNvSpPr>
+                    </a:nvSpPr>
+                    <a:spPr bwMode="auto">
+                      <a:xfrm>
+                        <a:off x="785786" y="4568619"/>
+                        <a:ext cx="2089150" cy="646331"/>
+                      </a:xfrm>
+                      <a:prstGeom prst="rect">
+                        <a:avLst/>
+                      </a:prstGeom>
+                      <a:noFill/>
+                      <a:ln w="9525">
+                        <a:noFill/>
+                        <a:miter lim="800000"/>
+                        <a:headEnd/>
+                        <a:tailEnd/>
+                      </a:ln>
+                      <a:effectLst/>
+                    </a:spPr>
+                    <a:txSp>
+                      <a:txBody>
+                        <a:bodyPr>
+                          <a:spAutoFit/>
+                        </a:bodyPr>
+                        <a:lstStyle>
+                          <a:defPPr>
+                            <a:defRPr lang="en-US"/>
+                          </a:defPPr>
+                          <a:lvl1pPr algn="l" rtl="0" fontAlgn="base">
+                            <a:spcBef>
+                              <a:spcPct val="0"/>
+                            </a:spcBef>
+                            <a:spcAft>
+                              <a:spcPct val="0"/>
+                            </a:spcAft>
+                            <a:defRPr b="1" kern="1200">
+                              <a:solidFill>
+                                <a:schemeClr val="tx1"/>
+                              </a:solidFill>
+                              <a:latin typeface="Arial" charset="0"/>
+                              <a:ea typeface="+mn-ea"/>
+                              <a:cs typeface="Arial" charset="0"/>
+                            </a:defRPr>
+                          </a:lvl1pPr>
+                          <a:lvl2pPr marL="457200" algn="l" rtl="0" fontAlgn="base">
+                            <a:spcBef>
+                              <a:spcPct val="0"/>
+                            </a:spcBef>
+                            <a:spcAft>
+                              <a:spcPct val="0"/>
+                            </a:spcAft>
+                            <a:defRPr b="1" kern="1200">
+                              <a:solidFill>
+                                <a:schemeClr val="tx1"/>
+                              </a:solidFill>
+                              <a:latin typeface="Arial" charset="0"/>
+                              <a:ea typeface="+mn-ea"/>
+                              <a:cs typeface="Arial" charset="0"/>
+                            </a:defRPr>
+                          </a:lvl2pPr>
+                          <a:lvl3pPr marL="914400" algn="l" rtl="0" fontAlgn="base">
+                            <a:spcBef>
+                              <a:spcPct val="0"/>
+                            </a:spcBef>
+                            <a:spcAft>
+                              <a:spcPct val="0"/>
+                            </a:spcAft>
+                            <a:defRPr b="1" kern="1200">
+                              <a:solidFill>
+                                <a:schemeClr val="tx1"/>
+                              </a:solidFill>
+                              <a:latin typeface="Arial" charset="0"/>
+                              <a:ea typeface="+mn-ea"/>
+                              <a:cs typeface="Arial" charset="0"/>
+                            </a:defRPr>
+                          </a:lvl3pPr>
+                          <a:lvl4pPr marL="1371600" algn="l" rtl="0" fontAlgn="base">
+                            <a:spcBef>
+                              <a:spcPct val="0"/>
+                            </a:spcBef>
+                            <a:spcAft>
+                              <a:spcPct val="0"/>
+                            </a:spcAft>
+                            <a:defRPr b="1" kern="1200">
+                              <a:solidFill>
+                                <a:schemeClr val="tx1"/>
+                              </a:solidFill>
+                              <a:latin typeface="Arial" charset="0"/>
+                              <a:ea typeface="+mn-ea"/>
+                              <a:cs typeface="Arial" charset="0"/>
+                            </a:defRPr>
+                          </a:lvl4pPr>
+                          <a:lvl5pPr marL="1828800" algn="l" rtl="0" fontAlgn="base">
+                            <a:spcBef>
+                              <a:spcPct val="0"/>
+                            </a:spcBef>
+                            <a:spcAft>
+                              <a:spcPct val="0"/>
+                            </a:spcAft>
+                            <a:defRPr b="1" kern="1200">
+                              <a:solidFill>
+                                <a:schemeClr val="tx1"/>
+                              </a:solidFill>
+                              <a:latin typeface="Arial" charset="0"/>
+                              <a:ea typeface="+mn-ea"/>
+                              <a:cs typeface="Arial" charset="0"/>
+                            </a:defRPr>
+                          </a:lvl5pPr>
+                          <a:lvl6pPr marL="2286000" algn="l" defTabSz="914400" rtl="0" eaLnBrk="1" latinLnBrk="0" hangingPunct="1">
+                            <a:defRPr b="1" kern="1200">
+                              <a:solidFill>
+                                <a:schemeClr val="tx1"/>
+                              </a:solidFill>
+                              <a:latin typeface="Arial" charset="0"/>
+                              <a:ea typeface="+mn-ea"/>
+                              <a:cs typeface="Arial" charset="0"/>
+                            </a:defRPr>
+                          </a:lvl6pPr>
+                          <a:lvl7pPr marL="2743200" algn="l" defTabSz="914400" rtl="0" eaLnBrk="1" latinLnBrk="0" hangingPunct="1">
+                            <a:defRPr b="1" kern="1200">
+                              <a:solidFill>
+                                <a:schemeClr val="tx1"/>
+                              </a:solidFill>
+                              <a:latin typeface="Arial" charset="0"/>
+                              <a:ea typeface="+mn-ea"/>
+                              <a:cs typeface="Arial" charset="0"/>
+                            </a:defRPr>
+                          </a:lvl7pPr>
+                          <a:lvl8pPr marL="3200400" algn="l" defTabSz="914400" rtl="0" eaLnBrk="1" latinLnBrk="0" hangingPunct="1">
+                            <a:defRPr b="1" kern="1200">
+                              <a:solidFill>
+                                <a:schemeClr val="tx1"/>
+                              </a:solidFill>
+                              <a:latin typeface="Arial" charset="0"/>
+                              <a:ea typeface="+mn-ea"/>
+                              <a:cs typeface="Arial" charset="0"/>
+                            </a:defRPr>
+                          </a:lvl8pPr>
+                          <a:lvl9pPr marL="3657600" algn="l" defTabSz="914400" rtl="0" eaLnBrk="1" latinLnBrk="0" hangingPunct="1">
+                            <a:defRPr b="1" kern="1200">
+                              <a:solidFill>
+                                <a:schemeClr val="tx1"/>
+                              </a:solidFill>
+                              <a:latin typeface="Arial" charset="0"/>
+                              <a:ea typeface="+mn-ea"/>
+                              <a:cs typeface="Arial" charset="0"/>
+                            </a:defRPr>
+                          </a:lvl9pPr>
+                        </a:lstStyle>
+                        <a:p>
+                          <a:pPr algn="ctr">
+                            <a:spcBef>
+                              <a:spcPct val="50000"/>
+                            </a:spcBef>
+                          </a:pPr>
+                          <a:r>
+                            <a:rPr lang="en-US" dirty="0" smtClean="0"/>
+                            <a:t>Changing direction</a:t>
+                          </a:r>
+                          <a:endParaRPr lang="en-NZ" dirty="0"/>
+                        </a:p>
+                      </a:txBody>
+                      <a:useSpRect/>
+                    </a:txSp>
+                  </a:sp>
+                  <a:sp>
+                    <a:nvSpPr>
+                      <a:cNvPr id="22534" name="Text Box 6"/>
+                      <a:cNvSpPr txBox="1">
+                        <a:spLocks noChangeArrowheads="1"/>
+                      </a:cNvSpPr>
+                    </a:nvSpPr>
+                    <a:spPr bwMode="auto">
+                      <a:xfrm>
+                        <a:off x="5940425" y="4581525"/>
+                        <a:ext cx="2303463" cy="369332"/>
+                      </a:xfrm>
+                      <a:prstGeom prst="rect">
+                        <a:avLst/>
+                      </a:prstGeom>
+                      <a:noFill/>
+                      <a:ln w="9525">
+                        <a:noFill/>
+                        <a:miter lim="800000"/>
+                        <a:headEnd/>
+                        <a:tailEnd/>
+                      </a:ln>
+                      <a:effectLst/>
+                    </a:spPr>
+                    <a:txSp>
+                      <a:txBody>
+                        <a:bodyPr>
+                          <a:spAutoFit/>
+                        </a:bodyPr>
+                        <a:lstStyle>
+                          <a:defPPr>
+                            <a:defRPr lang="en-US"/>
+                          </a:defPPr>
+                          <a:lvl1pPr algn="l" rtl="0" fontAlgn="base">
+                            <a:spcBef>
+                              <a:spcPct val="0"/>
+                            </a:spcBef>
+                            <a:spcAft>
+                              <a:spcPct val="0"/>
+                            </a:spcAft>
+                            <a:defRPr b="1" kern="1200">
+                              <a:solidFill>
+                                <a:schemeClr val="tx1"/>
+                              </a:solidFill>
+                              <a:latin typeface="Arial" charset="0"/>
+                              <a:ea typeface="+mn-ea"/>
+                              <a:cs typeface="Arial" charset="0"/>
+                            </a:defRPr>
+                          </a:lvl1pPr>
+                          <a:lvl2pPr marL="457200" algn="l" rtl="0" fontAlgn="base">
+                            <a:spcBef>
+                              <a:spcPct val="0"/>
+                            </a:spcBef>
+                            <a:spcAft>
+                              <a:spcPct val="0"/>
+                            </a:spcAft>
+                            <a:defRPr b="1" kern="1200">
+                              <a:solidFill>
+                                <a:schemeClr val="tx1"/>
+                              </a:solidFill>
+                              <a:latin typeface="Arial" charset="0"/>
+                              <a:ea typeface="+mn-ea"/>
+                              <a:cs typeface="Arial" charset="0"/>
+                            </a:defRPr>
+                          </a:lvl2pPr>
+                          <a:lvl3pPr marL="914400" algn="l" rtl="0" fontAlgn="base">
+                            <a:spcBef>
+                              <a:spcPct val="0"/>
+                            </a:spcBef>
+                            <a:spcAft>
+                              <a:spcPct val="0"/>
+                            </a:spcAft>
+                            <a:defRPr b="1" kern="1200">
+                              <a:solidFill>
+                                <a:schemeClr val="tx1"/>
+                              </a:solidFill>
+                              <a:latin typeface="Arial" charset="0"/>
+                              <a:ea typeface="+mn-ea"/>
+                              <a:cs typeface="Arial" charset="0"/>
+                            </a:defRPr>
+                          </a:lvl3pPr>
+                          <a:lvl4pPr marL="1371600" algn="l" rtl="0" fontAlgn="base">
+                            <a:spcBef>
+                              <a:spcPct val="0"/>
+                            </a:spcBef>
+                            <a:spcAft>
+                              <a:spcPct val="0"/>
+                            </a:spcAft>
+                            <a:defRPr b="1" kern="1200">
+                              <a:solidFill>
+                                <a:schemeClr val="tx1"/>
+                              </a:solidFill>
+                              <a:latin typeface="Arial" charset="0"/>
+                              <a:ea typeface="+mn-ea"/>
+                              <a:cs typeface="Arial" charset="0"/>
+                            </a:defRPr>
+                          </a:lvl4pPr>
+                          <a:lvl5pPr marL="1828800" algn="l" rtl="0" fontAlgn="base">
+                            <a:spcBef>
+                              <a:spcPct val="0"/>
+                            </a:spcBef>
+                            <a:spcAft>
+                              <a:spcPct val="0"/>
+                            </a:spcAft>
+                            <a:defRPr b="1" kern="1200">
+                              <a:solidFill>
+                                <a:schemeClr val="tx1"/>
+                              </a:solidFill>
+                              <a:latin typeface="Arial" charset="0"/>
+                              <a:ea typeface="+mn-ea"/>
+                              <a:cs typeface="Arial" charset="0"/>
+                            </a:defRPr>
+                          </a:lvl5pPr>
+                          <a:lvl6pPr marL="2286000" algn="l" defTabSz="914400" rtl="0" eaLnBrk="1" latinLnBrk="0" hangingPunct="1">
+                            <a:defRPr b="1" kern="1200">
+                              <a:solidFill>
+                                <a:schemeClr val="tx1"/>
+                              </a:solidFill>
+                              <a:latin typeface="Arial" charset="0"/>
+                              <a:ea typeface="+mn-ea"/>
+                              <a:cs typeface="Arial" charset="0"/>
+                            </a:defRPr>
+                          </a:lvl6pPr>
+                          <a:lvl7pPr marL="2743200" algn="l" defTabSz="914400" rtl="0" eaLnBrk="1" latinLnBrk="0" hangingPunct="1">
+                            <a:defRPr b="1" kern="1200">
+                              <a:solidFill>
+                                <a:schemeClr val="tx1"/>
+                              </a:solidFill>
+                              <a:latin typeface="Arial" charset="0"/>
+                              <a:ea typeface="+mn-ea"/>
+                              <a:cs typeface="Arial" charset="0"/>
+                            </a:defRPr>
+                          </a:lvl7pPr>
+                          <a:lvl8pPr marL="3200400" algn="l" defTabSz="914400" rtl="0" eaLnBrk="1" latinLnBrk="0" hangingPunct="1">
+                            <a:defRPr b="1" kern="1200">
+                              <a:solidFill>
+                                <a:schemeClr val="tx1"/>
+                              </a:solidFill>
+                              <a:latin typeface="Arial" charset="0"/>
+                              <a:ea typeface="+mn-ea"/>
+                              <a:cs typeface="Arial" charset="0"/>
+                            </a:defRPr>
+                          </a:lvl8pPr>
+                          <a:lvl9pPr marL="3657600" algn="l" defTabSz="914400" rtl="0" eaLnBrk="1" latinLnBrk="0" hangingPunct="1">
+                            <a:defRPr b="1" kern="1200">
+                              <a:solidFill>
+                                <a:schemeClr val="tx1"/>
+                              </a:solidFill>
+                              <a:latin typeface="Arial" charset="0"/>
+                              <a:ea typeface="+mn-ea"/>
+                              <a:cs typeface="Arial" charset="0"/>
+                            </a:defRPr>
+                          </a:lvl9pPr>
+                        </a:lstStyle>
+                        <a:p>
+                          <a:pPr algn="ctr">
+                            <a:spcBef>
+                              <a:spcPct val="50000"/>
+                            </a:spcBef>
+                          </a:pPr>
+                          <a:r>
+                            <a:rPr lang="en-US" dirty="0" smtClean="0"/>
+                            <a:t>Eating</a:t>
+                          </a:r>
+                          <a:endParaRPr lang="en-NZ" dirty="0"/>
+                        </a:p>
+                      </a:txBody>
+                      <a:useSpRect/>
+                    </a:txSp>
+                  </a:sp>
+                  <a:sp>
+                    <a:nvSpPr>
+                      <a:cNvPr id="22535" name="Line 7"/>
+                      <a:cNvSpPr>
+                        <a:spLocks noChangeShapeType="1"/>
+                      </a:cNvSpPr>
+                    </a:nvSpPr>
+                    <a:spPr bwMode="auto">
+                      <a:xfrm>
+                        <a:off x="5003800" y="3284538"/>
+                        <a:ext cx="1800225" cy="1008062"/>
+                      </a:xfrm>
+                      <a:prstGeom prst="line">
+                        <a:avLst/>
+                      </a:prstGeom>
+                      <a:noFill/>
+                      <a:ln w="9525">
+                        <a:solidFill>
+                          <a:schemeClr val="tx1"/>
+                        </a:solidFill>
+                        <a:round/>
+                        <a:headEnd/>
+                        <a:tailEnd type="triangle" w="med" len="med"/>
+                      </a:ln>
+                      <a:effectLst/>
+                    </a:spPr>
+                    <a:txSp>
+                      <a:txBody>
+                        <a:bodyPr/>
+                        <a:lstStyle>
+                          <a:defPPr>
+                            <a:defRPr lang="en-US"/>
+                          </a:defPPr>
+                          <a:lvl1pPr algn="l" rtl="0" fontAlgn="base">
+                            <a:spcBef>
+                              <a:spcPct val="0"/>
+                            </a:spcBef>
+                            <a:spcAft>
+                              <a:spcPct val="0"/>
+                            </a:spcAft>
+                            <a:defRPr b="1" kern="1200">
+                              <a:solidFill>
+                                <a:schemeClr val="tx1"/>
+                              </a:solidFill>
+                              <a:latin typeface="Arial" charset="0"/>
+                              <a:ea typeface="+mn-ea"/>
+                              <a:cs typeface="Arial" charset="0"/>
+                            </a:defRPr>
+                          </a:lvl1pPr>
+                          <a:lvl2pPr marL="457200" algn="l" rtl="0" fontAlgn="base">
+                            <a:spcBef>
+                              <a:spcPct val="0"/>
+                            </a:spcBef>
+                            <a:spcAft>
+                              <a:spcPct val="0"/>
+                            </a:spcAft>
+                            <a:defRPr b="1" kern="1200">
+                              <a:solidFill>
+                                <a:schemeClr val="tx1"/>
+                              </a:solidFill>
+                              <a:latin typeface="Arial" charset="0"/>
+                              <a:ea typeface="+mn-ea"/>
+                              <a:cs typeface="Arial" charset="0"/>
+                            </a:defRPr>
+                          </a:lvl2pPr>
+                          <a:lvl3pPr marL="914400" algn="l" rtl="0" fontAlgn="base">
+                            <a:spcBef>
+                              <a:spcPct val="0"/>
+                            </a:spcBef>
+                            <a:spcAft>
+                              <a:spcPct val="0"/>
+                            </a:spcAft>
+                            <a:defRPr b="1" kern="1200">
+                              <a:solidFill>
+                                <a:schemeClr val="tx1"/>
+                              </a:solidFill>
+                              <a:latin typeface="Arial" charset="0"/>
+                              <a:ea typeface="+mn-ea"/>
+                              <a:cs typeface="Arial" charset="0"/>
+                            </a:defRPr>
+                          </a:lvl3pPr>
+                          <a:lvl4pPr marL="1371600" algn="l" rtl="0" fontAlgn="base">
+                            <a:spcBef>
+                              <a:spcPct val="0"/>
+                            </a:spcBef>
+                            <a:spcAft>
+                              <a:spcPct val="0"/>
+                            </a:spcAft>
+                            <a:defRPr b="1" kern="1200">
+                              <a:solidFill>
+                                <a:schemeClr val="tx1"/>
+                              </a:solidFill>
+                              <a:latin typeface="Arial" charset="0"/>
+                              <a:ea typeface="+mn-ea"/>
+                              <a:cs typeface="Arial" charset="0"/>
+                            </a:defRPr>
+                          </a:lvl4pPr>
+                          <a:lvl5pPr marL="1828800" algn="l" rtl="0" fontAlgn="base">
+                            <a:spcBef>
+                              <a:spcPct val="0"/>
+                            </a:spcBef>
+                            <a:spcAft>
+                              <a:spcPct val="0"/>
+                            </a:spcAft>
+                            <a:defRPr b="1" kern="1200">
+                              <a:solidFill>
+                                <a:schemeClr val="tx1"/>
+                              </a:solidFill>
+                              <a:latin typeface="Arial" charset="0"/>
+                              <a:ea typeface="+mn-ea"/>
+                              <a:cs typeface="Arial" charset="0"/>
+                            </a:defRPr>
+                          </a:lvl5pPr>
+                          <a:lvl6pPr marL="2286000" algn="l" defTabSz="914400" rtl="0" eaLnBrk="1" latinLnBrk="0" hangingPunct="1">
+                            <a:defRPr b="1" kern="1200">
+                              <a:solidFill>
+                                <a:schemeClr val="tx1"/>
+                              </a:solidFill>
+                              <a:latin typeface="Arial" charset="0"/>
+                              <a:ea typeface="+mn-ea"/>
+                              <a:cs typeface="Arial" charset="0"/>
+                            </a:defRPr>
+                          </a:lvl6pPr>
+                          <a:lvl7pPr marL="2743200" algn="l" defTabSz="914400" rtl="0" eaLnBrk="1" latinLnBrk="0" hangingPunct="1">
+                            <a:defRPr b="1" kern="1200">
+                              <a:solidFill>
+                                <a:schemeClr val="tx1"/>
+                              </a:solidFill>
+                              <a:latin typeface="Arial" charset="0"/>
+                              <a:ea typeface="+mn-ea"/>
+                              <a:cs typeface="Arial" charset="0"/>
+                            </a:defRPr>
+                          </a:lvl7pPr>
+                          <a:lvl8pPr marL="3200400" algn="l" defTabSz="914400" rtl="0" eaLnBrk="1" latinLnBrk="0" hangingPunct="1">
+                            <a:defRPr b="1" kern="1200">
+                              <a:solidFill>
+                                <a:schemeClr val="tx1"/>
+                              </a:solidFill>
+                              <a:latin typeface="Arial" charset="0"/>
+                              <a:ea typeface="+mn-ea"/>
+                              <a:cs typeface="Arial" charset="0"/>
+                            </a:defRPr>
+                          </a:lvl8pPr>
+                          <a:lvl9pPr marL="3657600" algn="l" defTabSz="914400" rtl="0" eaLnBrk="1" latinLnBrk="0" hangingPunct="1">
+                            <a:defRPr b="1" kern="1200">
+                              <a:solidFill>
+                                <a:schemeClr val="tx1"/>
+                              </a:solidFill>
+                              <a:latin typeface="Arial" charset="0"/>
+                              <a:ea typeface="+mn-ea"/>
+                              <a:cs typeface="Arial" charset="0"/>
+                            </a:defRPr>
+                          </a:lvl9pPr>
+                        </a:lstStyle>
+                        <a:p>
+                          <a:endParaRPr lang="en-NZ"/>
+                        </a:p>
+                      </a:txBody>
+                      <a:useSpRect/>
+                    </a:txSp>
+                  </a:sp>
+                  <a:sp>
+                    <a:nvSpPr>
+                      <a:cNvPr id="22536" name="Line 8"/>
+                      <a:cNvSpPr>
+                        <a:spLocks noChangeShapeType="1"/>
+                      </a:cNvSpPr>
+                    </a:nvSpPr>
+                    <a:spPr bwMode="auto">
+                      <a:xfrm flipH="1">
+                        <a:off x="2195513" y="3357563"/>
+                        <a:ext cx="1368425" cy="1081087"/>
+                      </a:xfrm>
+                      <a:prstGeom prst="line">
+                        <a:avLst/>
+                      </a:prstGeom>
+                      <a:noFill/>
+                      <a:ln w="9525">
+                        <a:solidFill>
+                          <a:schemeClr val="tx1"/>
+                        </a:solidFill>
+                        <a:round/>
+                        <a:headEnd/>
+                        <a:tailEnd type="triangle" w="med" len="med"/>
+                      </a:ln>
+                      <a:effectLst/>
+                    </a:spPr>
+                    <a:txSp>
+                      <a:txBody>
+                        <a:bodyPr/>
+                        <a:lstStyle>
+                          <a:defPPr>
+                            <a:defRPr lang="en-US"/>
+                          </a:defPPr>
+                          <a:lvl1pPr algn="l" rtl="0" fontAlgn="base">
+                            <a:spcBef>
+                              <a:spcPct val="0"/>
+                            </a:spcBef>
+                            <a:spcAft>
+                              <a:spcPct val="0"/>
+                            </a:spcAft>
+                            <a:defRPr b="1" kern="1200">
+                              <a:solidFill>
+                                <a:schemeClr val="tx1"/>
+                              </a:solidFill>
+                              <a:latin typeface="Arial" charset="0"/>
+                              <a:ea typeface="+mn-ea"/>
+                              <a:cs typeface="Arial" charset="0"/>
+                            </a:defRPr>
+                          </a:lvl1pPr>
+                          <a:lvl2pPr marL="457200" algn="l" rtl="0" fontAlgn="base">
+                            <a:spcBef>
+                              <a:spcPct val="0"/>
+                            </a:spcBef>
+                            <a:spcAft>
+                              <a:spcPct val="0"/>
+                            </a:spcAft>
+                            <a:defRPr b="1" kern="1200">
+                              <a:solidFill>
+                                <a:schemeClr val="tx1"/>
+                              </a:solidFill>
+                              <a:latin typeface="Arial" charset="0"/>
+                              <a:ea typeface="+mn-ea"/>
+                              <a:cs typeface="Arial" charset="0"/>
+                            </a:defRPr>
+                          </a:lvl2pPr>
+                          <a:lvl3pPr marL="914400" algn="l" rtl="0" fontAlgn="base">
+                            <a:spcBef>
+                              <a:spcPct val="0"/>
+                            </a:spcBef>
+                            <a:spcAft>
+                              <a:spcPct val="0"/>
+                            </a:spcAft>
+                            <a:defRPr b="1" kern="1200">
+                              <a:solidFill>
+                                <a:schemeClr val="tx1"/>
+                              </a:solidFill>
+                              <a:latin typeface="Arial" charset="0"/>
+                              <a:ea typeface="+mn-ea"/>
+                              <a:cs typeface="Arial" charset="0"/>
+                            </a:defRPr>
+                          </a:lvl3pPr>
+                          <a:lvl4pPr marL="1371600" algn="l" rtl="0" fontAlgn="base">
+                            <a:spcBef>
+                              <a:spcPct val="0"/>
+                            </a:spcBef>
+                            <a:spcAft>
+                              <a:spcPct val="0"/>
+                            </a:spcAft>
+                            <a:defRPr b="1" kern="1200">
+                              <a:solidFill>
+                                <a:schemeClr val="tx1"/>
+                              </a:solidFill>
+                              <a:latin typeface="Arial" charset="0"/>
+                              <a:ea typeface="+mn-ea"/>
+                              <a:cs typeface="Arial" charset="0"/>
+                            </a:defRPr>
+                          </a:lvl4pPr>
+                          <a:lvl5pPr marL="1828800" algn="l" rtl="0" fontAlgn="base">
+                            <a:spcBef>
+                              <a:spcPct val="0"/>
+                            </a:spcBef>
+                            <a:spcAft>
+                              <a:spcPct val="0"/>
+                            </a:spcAft>
+                            <a:defRPr b="1" kern="1200">
+                              <a:solidFill>
+                                <a:schemeClr val="tx1"/>
+                              </a:solidFill>
+                              <a:latin typeface="Arial" charset="0"/>
+                              <a:ea typeface="+mn-ea"/>
+                              <a:cs typeface="Arial" charset="0"/>
+                            </a:defRPr>
+                          </a:lvl5pPr>
+                          <a:lvl6pPr marL="2286000" algn="l" defTabSz="914400" rtl="0" eaLnBrk="1" latinLnBrk="0" hangingPunct="1">
+                            <a:defRPr b="1" kern="1200">
+                              <a:solidFill>
+                                <a:schemeClr val="tx1"/>
+                              </a:solidFill>
+                              <a:latin typeface="Arial" charset="0"/>
+                              <a:ea typeface="+mn-ea"/>
+                              <a:cs typeface="Arial" charset="0"/>
+                            </a:defRPr>
+                          </a:lvl6pPr>
+                          <a:lvl7pPr marL="2743200" algn="l" defTabSz="914400" rtl="0" eaLnBrk="1" latinLnBrk="0" hangingPunct="1">
+                            <a:defRPr b="1" kern="1200">
+                              <a:solidFill>
+                                <a:schemeClr val="tx1"/>
+                              </a:solidFill>
+                              <a:latin typeface="Arial" charset="0"/>
+                              <a:ea typeface="+mn-ea"/>
+                              <a:cs typeface="Arial" charset="0"/>
+                            </a:defRPr>
+                          </a:lvl7pPr>
+                          <a:lvl8pPr marL="3200400" algn="l" defTabSz="914400" rtl="0" eaLnBrk="1" latinLnBrk="0" hangingPunct="1">
+                            <a:defRPr b="1" kern="1200">
+                              <a:solidFill>
+                                <a:schemeClr val="tx1"/>
+                              </a:solidFill>
+                              <a:latin typeface="Arial" charset="0"/>
+                              <a:ea typeface="+mn-ea"/>
+                              <a:cs typeface="Arial" charset="0"/>
+                            </a:defRPr>
+                          </a:lvl8pPr>
+                          <a:lvl9pPr marL="3657600" algn="l" defTabSz="914400" rtl="0" eaLnBrk="1" latinLnBrk="0" hangingPunct="1">
+                            <a:defRPr b="1" kern="1200">
+                              <a:solidFill>
+                                <a:schemeClr val="tx1"/>
+                              </a:solidFill>
+                              <a:latin typeface="Arial" charset="0"/>
+                              <a:ea typeface="+mn-ea"/>
+                              <a:cs typeface="Arial" charset="0"/>
+                            </a:defRPr>
+                          </a:lvl9pPr>
+                        </a:lstStyle>
+                        <a:p>
+                          <a:endParaRPr lang="en-NZ"/>
+                        </a:p>
+                      </a:txBody>
+                      <a:useSpRect/>
+                    </a:txSp>
+                  </a:sp>
+                  <a:sp>
+                    <a:nvSpPr>
+                      <a:cNvPr id="22537" name="Line 9"/>
+                      <a:cNvSpPr>
+                        <a:spLocks noChangeShapeType="1"/>
+                      </a:cNvSpPr>
+                    </a:nvSpPr>
+                    <a:spPr bwMode="auto">
+                      <a:xfrm flipH="1" flipV="1">
+                        <a:off x="4643438" y="3573463"/>
+                        <a:ext cx="1295400" cy="1008062"/>
+                      </a:xfrm>
+                      <a:prstGeom prst="line">
+                        <a:avLst/>
+                      </a:prstGeom>
+                      <a:noFill/>
+                      <a:ln w="9525">
+                        <a:solidFill>
+                          <a:schemeClr val="tx1"/>
+                        </a:solidFill>
+                        <a:round/>
+                        <a:headEnd/>
+                        <a:tailEnd type="triangle" w="med" len="med"/>
+                      </a:ln>
+                      <a:effectLst/>
+                    </a:spPr>
+                    <a:txSp>
+                      <a:txBody>
+                        <a:bodyPr/>
+                        <a:lstStyle>
+                          <a:defPPr>
+                            <a:defRPr lang="en-US"/>
+                          </a:defPPr>
+                          <a:lvl1pPr algn="l" rtl="0" fontAlgn="base">
+                            <a:spcBef>
+                              <a:spcPct val="0"/>
+                            </a:spcBef>
+                            <a:spcAft>
+                              <a:spcPct val="0"/>
+                            </a:spcAft>
+                            <a:defRPr b="1" kern="1200">
+                              <a:solidFill>
+                                <a:schemeClr val="tx1"/>
+                              </a:solidFill>
+                              <a:latin typeface="Arial" charset="0"/>
+                              <a:ea typeface="+mn-ea"/>
+                              <a:cs typeface="Arial" charset="0"/>
+                            </a:defRPr>
+                          </a:lvl1pPr>
+                          <a:lvl2pPr marL="457200" algn="l" rtl="0" fontAlgn="base">
+                            <a:spcBef>
+                              <a:spcPct val="0"/>
+                            </a:spcBef>
+                            <a:spcAft>
+                              <a:spcPct val="0"/>
+                            </a:spcAft>
+                            <a:defRPr b="1" kern="1200">
+                              <a:solidFill>
+                                <a:schemeClr val="tx1"/>
+                              </a:solidFill>
+                              <a:latin typeface="Arial" charset="0"/>
+                              <a:ea typeface="+mn-ea"/>
+                              <a:cs typeface="Arial" charset="0"/>
+                            </a:defRPr>
+                          </a:lvl2pPr>
+                          <a:lvl3pPr marL="914400" algn="l" rtl="0" fontAlgn="base">
+                            <a:spcBef>
+                              <a:spcPct val="0"/>
+                            </a:spcBef>
+                            <a:spcAft>
+                              <a:spcPct val="0"/>
+                            </a:spcAft>
+                            <a:defRPr b="1" kern="1200">
+                              <a:solidFill>
+                                <a:schemeClr val="tx1"/>
+                              </a:solidFill>
+                              <a:latin typeface="Arial" charset="0"/>
+                              <a:ea typeface="+mn-ea"/>
+                              <a:cs typeface="Arial" charset="0"/>
+                            </a:defRPr>
+                          </a:lvl3pPr>
+                          <a:lvl4pPr marL="1371600" algn="l" rtl="0" fontAlgn="base">
+                            <a:spcBef>
+                              <a:spcPct val="0"/>
+                            </a:spcBef>
+                            <a:spcAft>
+                              <a:spcPct val="0"/>
+                            </a:spcAft>
+                            <a:defRPr b="1" kern="1200">
+                              <a:solidFill>
+                                <a:schemeClr val="tx1"/>
+                              </a:solidFill>
+                              <a:latin typeface="Arial" charset="0"/>
+                              <a:ea typeface="+mn-ea"/>
+                              <a:cs typeface="Arial" charset="0"/>
+                            </a:defRPr>
+                          </a:lvl4pPr>
+                          <a:lvl5pPr marL="1828800" algn="l" rtl="0" fontAlgn="base">
+                            <a:spcBef>
+                              <a:spcPct val="0"/>
+                            </a:spcBef>
+                            <a:spcAft>
+                              <a:spcPct val="0"/>
+                            </a:spcAft>
+                            <a:defRPr b="1" kern="1200">
+                              <a:solidFill>
+                                <a:schemeClr val="tx1"/>
+                              </a:solidFill>
+                              <a:latin typeface="Arial" charset="0"/>
+                              <a:ea typeface="+mn-ea"/>
+                              <a:cs typeface="Arial" charset="0"/>
+                            </a:defRPr>
+                          </a:lvl5pPr>
+                          <a:lvl6pPr marL="2286000" algn="l" defTabSz="914400" rtl="0" eaLnBrk="1" latinLnBrk="0" hangingPunct="1">
+                            <a:defRPr b="1" kern="1200">
+                              <a:solidFill>
+                                <a:schemeClr val="tx1"/>
+                              </a:solidFill>
+                              <a:latin typeface="Arial" charset="0"/>
+                              <a:ea typeface="+mn-ea"/>
+                              <a:cs typeface="Arial" charset="0"/>
+                            </a:defRPr>
+                          </a:lvl6pPr>
+                          <a:lvl7pPr marL="2743200" algn="l" defTabSz="914400" rtl="0" eaLnBrk="1" latinLnBrk="0" hangingPunct="1">
+                            <a:defRPr b="1" kern="1200">
+                              <a:solidFill>
+                                <a:schemeClr val="tx1"/>
+                              </a:solidFill>
+                              <a:latin typeface="Arial" charset="0"/>
+                              <a:ea typeface="+mn-ea"/>
+                              <a:cs typeface="Arial" charset="0"/>
+                            </a:defRPr>
+                          </a:lvl7pPr>
+                          <a:lvl8pPr marL="3200400" algn="l" defTabSz="914400" rtl="0" eaLnBrk="1" latinLnBrk="0" hangingPunct="1">
+                            <a:defRPr b="1" kern="1200">
+                              <a:solidFill>
+                                <a:schemeClr val="tx1"/>
+                              </a:solidFill>
+                              <a:latin typeface="Arial" charset="0"/>
+                              <a:ea typeface="+mn-ea"/>
+                              <a:cs typeface="Arial" charset="0"/>
+                            </a:defRPr>
+                          </a:lvl8pPr>
+                          <a:lvl9pPr marL="3657600" algn="l" defTabSz="914400" rtl="0" eaLnBrk="1" latinLnBrk="0" hangingPunct="1">
+                            <a:defRPr b="1" kern="1200">
+                              <a:solidFill>
+                                <a:schemeClr val="tx1"/>
+                              </a:solidFill>
+                              <a:latin typeface="Arial" charset="0"/>
+                              <a:ea typeface="+mn-ea"/>
+                              <a:cs typeface="Arial" charset="0"/>
+                            </a:defRPr>
+                          </a:lvl9pPr>
+                        </a:lstStyle>
+                        <a:p>
+                          <a:endParaRPr lang="en-NZ"/>
+                        </a:p>
+                      </a:txBody>
+                      <a:useSpRect/>
+                    </a:txSp>
+                  </a:sp>
+                  <a:sp>
+                    <a:nvSpPr>
+                      <a:cNvPr id="22538" name="Line 10"/>
+                      <a:cNvSpPr>
+                        <a:spLocks noChangeShapeType="1"/>
+                      </a:cNvSpPr>
+                    </a:nvSpPr>
+                    <a:spPr bwMode="auto">
+                      <a:xfrm flipV="1">
+                        <a:off x="2555875" y="3573463"/>
+                        <a:ext cx="1295400" cy="1150937"/>
+                      </a:xfrm>
+                      <a:prstGeom prst="line">
+                        <a:avLst/>
+                      </a:prstGeom>
+                      <a:noFill/>
+                      <a:ln w="9525">
+                        <a:solidFill>
+                          <a:schemeClr val="tx1"/>
+                        </a:solidFill>
+                        <a:round/>
+                        <a:headEnd/>
+                        <a:tailEnd type="triangle" w="med" len="med"/>
+                      </a:ln>
+                      <a:effectLst/>
+                    </a:spPr>
+                    <a:txSp>
+                      <a:txBody>
+                        <a:bodyPr/>
+                        <a:lstStyle>
+                          <a:defPPr>
+                            <a:defRPr lang="en-US"/>
+                          </a:defPPr>
+                          <a:lvl1pPr algn="l" rtl="0" fontAlgn="base">
+                            <a:spcBef>
+                              <a:spcPct val="0"/>
+                            </a:spcBef>
+                            <a:spcAft>
+                              <a:spcPct val="0"/>
+                            </a:spcAft>
+                            <a:defRPr b="1" kern="1200">
+                              <a:solidFill>
+                                <a:schemeClr val="tx1"/>
+                              </a:solidFill>
+                              <a:latin typeface="Arial" charset="0"/>
+                              <a:ea typeface="+mn-ea"/>
+                              <a:cs typeface="Arial" charset="0"/>
+                            </a:defRPr>
+                          </a:lvl1pPr>
+                          <a:lvl2pPr marL="457200" algn="l" rtl="0" fontAlgn="base">
+                            <a:spcBef>
+                              <a:spcPct val="0"/>
+                            </a:spcBef>
+                            <a:spcAft>
+                              <a:spcPct val="0"/>
+                            </a:spcAft>
+                            <a:defRPr b="1" kern="1200">
+                              <a:solidFill>
+                                <a:schemeClr val="tx1"/>
+                              </a:solidFill>
+                              <a:latin typeface="Arial" charset="0"/>
+                              <a:ea typeface="+mn-ea"/>
+                              <a:cs typeface="Arial" charset="0"/>
+                            </a:defRPr>
+                          </a:lvl2pPr>
+                          <a:lvl3pPr marL="914400" algn="l" rtl="0" fontAlgn="base">
+                            <a:spcBef>
+                              <a:spcPct val="0"/>
+                            </a:spcBef>
+                            <a:spcAft>
+                              <a:spcPct val="0"/>
+                            </a:spcAft>
+                            <a:defRPr b="1" kern="1200">
+                              <a:solidFill>
+                                <a:schemeClr val="tx1"/>
+                              </a:solidFill>
+                              <a:latin typeface="Arial" charset="0"/>
+                              <a:ea typeface="+mn-ea"/>
+                              <a:cs typeface="Arial" charset="0"/>
+                            </a:defRPr>
+                          </a:lvl3pPr>
+                          <a:lvl4pPr marL="1371600" algn="l" rtl="0" fontAlgn="base">
+                            <a:spcBef>
+                              <a:spcPct val="0"/>
+                            </a:spcBef>
+                            <a:spcAft>
+                              <a:spcPct val="0"/>
+                            </a:spcAft>
+                            <a:defRPr b="1" kern="1200">
+                              <a:solidFill>
+                                <a:schemeClr val="tx1"/>
+                              </a:solidFill>
+                              <a:latin typeface="Arial" charset="0"/>
+                              <a:ea typeface="+mn-ea"/>
+                              <a:cs typeface="Arial" charset="0"/>
+                            </a:defRPr>
+                          </a:lvl4pPr>
+                          <a:lvl5pPr marL="1828800" algn="l" rtl="0" fontAlgn="base">
+                            <a:spcBef>
+                              <a:spcPct val="0"/>
+                            </a:spcBef>
+                            <a:spcAft>
+                              <a:spcPct val="0"/>
+                            </a:spcAft>
+                            <a:defRPr b="1" kern="1200">
+                              <a:solidFill>
+                                <a:schemeClr val="tx1"/>
+                              </a:solidFill>
+                              <a:latin typeface="Arial" charset="0"/>
+                              <a:ea typeface="+mn-ea"/>
+                              <a:cs typeface="Arial" charset="0"/>
+                            </a:defRPr>
+                          </a:lvl5pPr>
+                          <a:lvl6pPr marL="2286000" algn="l" defTabSz="914400" rtl="0" eaLnBrk="1" latinLnBrk="0" hangingPunct="1">
+                            <a:defRPr b="1" kern="1200">
+                              <a:solidFill>
+                                <a:schemeClr val="tx1"/>
+                              </a:solidFill>
+                              <a:latin typeface="Arial" charset="0"/>
+                              <a:ea typeface="+mn-ea"/>
+                              <a:cs typeface="Arial" charset="0"/>
+                            </a:defRPr>
+                          </a:lvl6pPr>
+                          <a:lvl7pPr marL="2743200" algn="l" defTabSz="914400" rtl="0" eaLnBrk="1" latinLnBrk="0" hangingPunct="1">
+                            <a:defRPr b="1" kern="1200">
+                              <a:solidFill>
+                                <a:schemeClr val="tx1"/>
+                              </a:solidFill>
+                              <a:latin typeface="Arial" charset="0"/>
+                              <a:ea typeface="+mn-ea"/>
+                              <a:cs typeface="Arial" charset="0"/>
+                            </a:defRPr>
+                          </a:lvl7pPr>
+                          <a:lvl8pPr marL="3200400" algn="l" defTabSz="914400" rtl="0" eaLnBrk="1" latinLnBrk="0" hangingPunct="1">
+                            <a:defRPr b="1" kern="1200">
+                              <a:solidFill>
+                                <a:schemeClr val="tx1"/>
+                              </a:solidFill>
+                              <a:latin typeface="Arial" charset="0"/>
+                              <a:ea typeface="+mn-ea"/>
+                              <a:cs typeface="Arial" charset="0"/>
+                            </a:defRPr>
+                          </a:lvl8pPr>
+                          <a:lvl9pPr marL="3657600" algn="l" defTabSz="914400" rtl="0" eaLnBrk="1" latinLnBrk="0" hangingPunct="1">
+                            <a:defRPr b="1" kern="1200">
+                              <a:solidFill>
+                                <a:schemeClr val="tx1"/>
+                              </a:solidFill>
+                              <a:latin typeface="Arial" charset="0"/>
+                              <a:ea typeface="+mn-ea"/>
+                              <a:cs typeface="Arial" charset="0"/>
+                            </a:defRPr>
+                          </a:lvl9pPr>
+                        </a:lstStyle>
+                        <a:p>
+                          <a:endParaRPr lang="en-NZ"/>
+                        </a:p>
+                      </a:txBody>
+                      <a:useSpRect/>
+                    </a:txSp>
+                  </a:sp>
+                  <a:sp>
+                    <a:nvSpPr>
+                      <a:cNvPr id="22539" name="Oval 11"/>
+                      <a:cNvSpPr>
+                        <a:spLocks noChangeArrowheads="1"/>
+                      </a:cNvSpPr>
+                    </a:nvSpPr>
+                    <a:spPr bwMode="auto">
+                      <a:xfrm>
+                        <a:off x="3492500" y="2708275"/>
+                        <a:ext cx="1366838" cy="865188"/>
+                      </a:xfrm>
+                      <a:prstGeom prst="ellipse">
+                        <a:avLst/>
+                      </a:prstGeom>
+                      <a:noFill/>
+                      <a:ln w="9525">
+                        <a:solidFill>
+                          <a:srgbClr val="339966"/>
+                        </a:solidFill>
+                        <a:round/>
+                        <a:headEnd/>
+                        <a:tailEnd/>
+                      </a:ln>
+                      <a:effectLst/>
+                    </a:spPr>
+                    <a:txSp>
+                      <a:txBody>
+                        <a:bodyPr wrap="none" anchor="ctr"/>
+                        <a:lstStyle>
+                          <a:defPPr>
+                            <a:defRPr lang="en-US"/>
+                          </a:defPPr>
+                          <a:lvl1pPr algn="l" rtl="0" fontAlgn="base">
+                            <a:spcBef>
+                              <a:spcPct val="0"/>
+                            </a:spcBef>
+                            <a:spcAft>
+                              <a:spcPct val="0"/>
+                            </a:spcAft>
+                            <a:defRPr b="1" kern="1200">
+                              <a:solidFill>
+                                <a:schemeClr val="tx1"/>
+                              </a:solidFill>
+                              <a:latin typeface="Arial" charset="0"/>
+                              <a:ea typeface="+mn-ea"/>
+                              <a:cs typeface="Arial" charset="0"/>
+                            </a:defRPr>
+                          </a:lvl1pPr>
+                          <a:lvl2pPr marL="457200" algn="l" rtl="0" fontAlgn="base">
+                            <a:spcBef>
+                              <a:spcPct val="0"/>
+                            </a:spcBef>
+                            <a:spcAft>
+                              <a:spcPct val="0"/>
+                            </a:spcAft>
+                            <a:defRPr b="1" kern="1200">
+                              <a:solidFill>
+                                <a:schemeClr val="tx1"/>
+                              </a:solidFill>
+                              <a:latin typeface="Arial" charset="0"/>
+                              <a:ea typeface="+mn-ea"/>
+                              <a:cs typeface="Arial" charset="0"/>
+                            </a:defRPr>
+                          </a:lvl2pPr>
+                          <a:lvl3pPr marL="914400" algn="l" rtl="0" fontAlgn="base">
+                            <a:spcBef>
+                              <a:spcPct val="0"/>
+                            </a:spcBef>
+                            <a:spcAft>
+                              <a:spcPct val="0"/>
+                            </a:spcAft>
+                            <a:defRPr b="1" kern="1200">
+                              <a:solidFill>
+                                <a:schemeClr val="tx1"/>
+                              </a:solidFill>
+                              <a:latin typeface="Arial" charset="0"/>
+                              <a:ea typeface="+mn-ea"/>
+                              <a:cs typeface="Arial" charset="0"/>
+                            </a:defRPr>
+                          </a:lvl3pPr>
+                          <a:lvl4pPr marL="1371600" algn="l" rtl="0" fontAlgn="base">
+                            <a:spcBef>
+                              <a:spcPct val="0"/>
+                            </a:spcBef>
+                            <a:spcAft>
+                              <a:spcPct val="0"/>
+                            </a:spcAft>
+                            <a:defRPr b="1" kern="1200">
+                              <a:solidFill>
+                                <a:schemeClr val="tx1"/>
+                              </a:solidFill>
+                              <a:latin typeface="Arial" charset="0"/>
+                              <a:ea typeface="+mn-ea"/>
+                              <a:cs typeface="Arial" charset="0"/>
+                            </a:defRPr>
+                          </a:lvl4pPr>
+                          <a:lvl5pPr marL="1828800" algn="l" rtl="0" fontAlgn="base">
+                            <a:spcBef>
+                              <a:spcPct val="0"/>
+                            </a:spcBef>
+                            <a:spcAft>
+                              <a:spcPct val="0"/>
+                            </a:spcAft>
+                            <a:defRPr b="1" kern="1200">
+                              <a:solidFill>
+                                <a:schemeClr val="tx1"/>
+                              </a:solidFill>
+                              <a:latin typeface="Arial" charset="0"/>
+                              <a:ea typeface="+mn-ea"/>
+                              <a:cs typeface="Arial" charset="0"/>
+                            </a:defRPr>
+                          </a:lvl5pPr>
+                          <a:lvl6pPr marL="2286000" algn="l" defTabSz="914400" rtl="0" eaLnBrk="1" latinLnBrk="0" hangingPunct="1">
+                            <a:defRPr b="1" kern="1200">
+                              <a:solidFill>
+                                <a:schemeClr val="tx1"/>
+                              </a:solidFill>
+                              <a:latin typeface="Arial" charset="0"/>
+                              <a:ea typeface="+mn-ea"/>
+                              <a:cs typeface="Arial" charset="0"/>
+                            </a:defRPr>
+                          </a:lvl6pPr>
+                          <a:lvl7pPr marL="2743200" algn="l" defTabSz="914400" rtl="0" eaLnBrk="1" latinLnBrk="0" hangingPunct="1">
+                            <a:defRPr b="1" kern="1200">
+                              <a:solidFill>
+                                <a:schemeClr val="tx1"/>
+                              </a:solidFill>
+                              <a:latin typeface="Arial" charset="0"/>
+                              <a:ea typeface="+mn-ea"/>
+                              <a:cs typeface="Arial" charset="0"/>
+                            </a:defRPr>
+                          </a:lvl7pPr>
+                          <a:lvl8pPr marL="3200400" algn="l" defTabSz="914400" rtl="0" eaLnBrk="1" latinLnBrk="0" hangingPunct="1">
+                            <a:defRPr b="1" kern="1200">
+                              <a:solidFill>
+                                <a:schemeClr val="tx1"/>
+                              </a:solidFill>
+                              <a:latin typeface="Arial" charset="0"/>
+                              <a:ea typeface="+mn-ea"/>
+                              <a:cs typeface="Arial" charset="0"/>
+                            </a:defRPr>
+                          </a:lvl8pPr>
+                          <a:lvl9pPr marL="3657600" algn="l" defTabSz="914400" rtl="0" eaLnBrk="1" latinLnBrk="0" hangingPunct="1">
+                            <a:defRPr b="1" kern="1200">
+                              <a:solidFill>
+                                <a:schemeClr val="tx1"/>
+                              </a:solidFill>
+                              <a:latin typeface="Arial" charset="0"/>
+                              <a:ea typeface="+mn-ea"/>
+                              <a:cs typeface="Arial" charset="0"/>
+                            </a:defRPr>
+                          </a:lvl9pPr>
+                        </a:lstStyle>
+                        <a:p>
+                          <a:endParaRPr lang="en-NZ"/>
+                        </a:p>
+                      </a:txBody>
+                      <a:useSpRect/>
+                    </a:txSp>
+                  </a:sp>
+                  <a:sp>
+                    <a:nvSpPr>
+                      <a:cNvPr id="22540" name="Oval 12"/>
+                      <a:cNvSpPr>
+                        <a:spLocks noChangeArrowheads="1"/>
+                      </a:cNvSpPr>
+                    </a:nvSpPr>
+                    <a:spPr bwMode="auto">
+                      <a:xfrm>
+                        <a:off x="1116013" y="4435475"/>
+                        <a:ext cx="1366837" cy="865188"/>
+                      </a:xfrm>
+                      <a:prstGeom prst="ellipse">
+                        <a:avLst/>
+                      </a:prstGeom>
+                      <a:noFill/>
+                      <a:ln w="9525">
+                        <a:solidFill>
+                          <a:srgbClr val="339966"/>
+                        </a:solidFill>
+                        <a:round/>
+                        <a:headEnd/>
+                        <a:tailEnd/>
+                      </a:ln>
+                      <a:effectLst/>
+                    </a:spPr>
+                    <a:txSp>
+                      <a:txBody>
+                        <a:bodyPr wrap="none" anchor="ctr"/>
+                        <a:lstStyle>
+                          <a:defPPr>
+                            <a:defRPr lang="en-US"/>
+                          </a:defPPr>
+                          <a:lvl1pPr algn="l" rtl="0" fontAlgn="base">
+                            <a:spcBef>
+                              <a:spcPct val="0"/>
+                            </a:spcBef>
+                            <a:spcAft>
+                              <a:spcPct val="0"/>
+                            </a:spcAft>
+                            <a:defRPr b="1" kern="1200">
+                              <a:solidFill>
+                                <a:schemeClr val="tx1"/>
+                              </a:solidFill>
+                              <a:latin typeface="Arial" charset="0"/>
+                              <a:ea typeface="+mn-ea"/>
+                              <a:cs typeface="Arial" charset="0"/>
+                            </a:defRPr>
+                          </a:lvl1pPr>
+                          <a:lvl2pPr marL="457200" algn="l" rtl="0" fontAlgn="base">
+                            <a:spcBef>
+                              <a:spcPct val="0"/>
+                            </a:spcBef>
+                            <a:spcAft>
+                              <a:spcPct val="0"/>
+                            </a:spcAft>
+                            <a:defRPr b="1" kern="1200">
+                              <a:solidFill>
+                                <a:schemeClr val="tx1"/>
+                              </a:solidFill>
+                              <a:latin typeface="Arial" charset="0"/>
+                              <a:ea typeface="+mn-ea"/>
+                              <a:cs typeface="Arial" charset="0"/>
+                            </a:defRPr>
+                          </a:lvl2pPr>
+                          <a:lvl3pPr marL="914400" algn="l" rtl="0" fontAlgn="base">
+                            <a:spcBef>
+                              <a:spcPct val="0"/>
+                            </a:spcBef>
+                            <a:spcAft>
+                              <a:spcPct val="0"/>
+                            </a:spcAft>
+                            <a:defRPr b="1" kern="1200">
+                              <a:solidFill>
+                                <a:schemeClr val="tx1"/>
+                              </a:solidFill>
+                              <a:latin typeface="Arial" charset="0"/>
+                              <a:ea typeface="+mn-ea"/>
+                              <a:cs typeface="Arial" charset="0"/>
+                            </a:defRPr>
+                          </a:lvl3pPr>
+                          <a:lvl4pPr marL="1371600" algn="l" rtl="0" fontAlgn="base">
+                            <a:spcBef>
+                              <a:spcPct val="0"/>
+                            </a:spcBef>
+                            <a:spcAft>
+                              <a:spcPct val="0"/>
+                            </a:spcAft>
+                            <a:defRPr b="1" kern="1200">
+                              <a:solidFill>
+                                <a:schemeClr val="tx1"/>
+                              </a:solidFill>
+                              <a:latin typeface="Arial" charset="0"/>
+                              <a:ea typeface="+mn-ea"/>
+                              <a:cs typeface="Arial" charset="0"/>
+                            </a:defRPr>
+                          </a:lvl4pPr>
+                          <a:lvl5pPr marL="1828800" algn="l" rtl="0" fontAlgn="base">
+                            <a:spcBef>
+                              <a:spcPct val="0"/>
+                            </a:spcBef>
+                            <a:spcAft>
+                              <a:spcPct val="0"/>
+                            </a:spcAft>
+                            <a:defRPr b="1" kern="1200">
+                              <a:solidFill>
+                                <a:schemeClr val="tx1"/>
+                              </a:solidFill>
+                              <a:latin typeface="Arial" charset="0"/>
+                              <a:ea typeface="+mn-ea"/>
+                              <a:cs typeface="Arial" charset="0"/>
+                            </a:defRPr>
+                          </a:lvl5pPr>
+                          <a:lvl6pPr marL="2286000" algn="l" defTabSz="914400" rtl="0" eaLnBrk="1" latinLnBrk="0" hangingPunct="1">
+                            <a:defRPr b="1" kern="1200">
+                              <a:solidFill>
+                                <a:schemeClr val="tx1"/>
+                              </a:solidFill>
+                              <a:latin typeface="Arial" charset="0"/>
+                              <a:ea typeface="+mn-ea"/>
+                              <a:cs typeface="Arial" charset="0"/>
+                            </a:defRPr>
+                          </a:lvl6pPr>
+                          <a:lvl7pPr marL="2743200" algn="l" defTabSz="914400" rtl="0" eaLnBrk="1" latinLnBrk="0" hangingPunct="1">
+                            <a:defRPr b="1" kern="1200">
+                              <a:solidFill>
+                                <a:schemeClr val="tx1"/>
+                              </a:solidFill>
+                              <a:latin typeface="Arial" charset="0"/>
+                              <a:ea typeface="+mn-ea"/>
+                              <a:cs typeface="Arial" charset="0"/>
+                            </a:defRPr>
+                          </a:lvl7pPr>
+                          <a:lvl8pPr marL="3200400" algn="l" defTabSz="914400" rtl="0" eaLnBrk="1" latinLnBrk="0" hangingPunct="1">
+                            <a:defRPr b="1" kern="1200">
+                              <a:solidFill>
+                                <a:schemeClr val="tx1"/>
+                              </a:solidFill>
+                              <a:latin typeface="Arial" charset="0"/>
+                              <a:ea typeface="+mn-ea"/>
+                              <a:cs typeface="Arial" charset="0"/>
+                            </a:defRPr>
+                          </a:lvl8pPr>
+                          <a:lvl9pPr marL="3657600" algn="l" defTabSz="914400" rtl="0" eaLnBrk="1" latinLnBrk="0" hangingPunct="1">
+                            <a:defRPr b="1" kern="1200">
+                              <a:solidFill>
+                                <a:schemeClr val="tx1"/>
+                              </a:solidFill>
+                              <a:latin typeface="Arial" charset="0"/>
+                              <a:ea typeface="+mn-ea"/>
+                              <a:cs typeface="Arial" charset="0"/>
+                            </a:defRPr>
+                          </a:lvl9pPr>
+                        </a:lstStyle>
+                        <a:p>
+                          <a:endParaRPr lang="en-NZ"/>
+                        </a:p>
+                      </a:txBody>
+                      <a:useSpRect/>
+                    </a:txSp>
+                  </a:sp>
+                  <a:sp>
+                    <a:nvSpPr>
+                      <a:cNvPr id="22541" name="Oval 13"/>
+                      <a:cNvSpPr>
+                        <a:spLocks noChangeArrowheads="1"/>
+                      </a:cNvSpPr>
+                    </a:nvSpPr>
+                    <a:spPr bwMode="auto">
+                      <a:xfrm>
+                        <a:off x="5581650" y="4437063"/>
+                        <a:ext cx="2806700" cy="865187"/>
+                      </a:xfrm>
+                      <a:prstGeom prst="ellipse">
+                        <a:avLst/>
+                      </a:prstGeom>
+                      <a:noFill/>
+                      <a:ln w="9525">
+                        <a:solidFill>
+                          <a:srgbClr val="339966"/>
+                        </a:solidFill>
+                        <a:round/>
+                        <a:headEnd/>
+                        <a:tailEnd/>
+                      </a:ln>
+                      <a:effectLst/>
+                    </a:spPr>
+                    <a:txSp>
+                      <a:txBody>
+                        <a:bodyPr wrap="none" anchor="ctr"/>
+                        <a:lstStyle>
+                          <a:defPPr>
+                            <a:defRPr lang="en-US"/>
+                          </a:defPPr>
+                          <a:lvl1pPr algn="l" rtl="0" fontAlgn="base">
+                            <a:spcBef>
+                              <a:spcPct val="0"/>
+                            </a:spcBef>
+                            <a:spcAft>
+                              <a:spcPct val="0"/>
+                            </a:spcAft>
+                            <a:defRPr b="1" kern="1200">
+                              <a:solidFill>
+                                <a:schemeClr val="tx1"/>
+                              </a:solidFill>
+                              <a:latin typeface="Arial" charset="0"/>
+                              <a:ea typeface="+mn-ea"/>
+                              <a:cs typeface="Arial" charset="0"/>
+                            </a:defRPr>
+                          </a:lvl1pPr>
+                          <a:lvl2pPr marL="457200" algn="l" rtl="0" fontAlgn="base">
+                            <a:spcBef>
+                              <a:spcPct val="0"/>
+                            </a:spcBef>
+                            <a:spcAft>
+                              <a:spcPct val="0"/>
+                            </a:spcAft>
+                            <a:defRPr b="1" kern="1200">
+                              <a:solidFill>
+                                <a:schemeClr val="tx1"/>
+                              </a:solidFill>
+                              <a:latin typeface="Arial" charset="0"/>
+                              <a:ea typeface="+mn-ea"/>
+                              <a:cs typeface="Arial" charset="0"/>
+                            </a:defRPr>
+                          </a:lvl2pPr>
+                          <a:lvl3pPr marL="914400" algn="l" rtl="0" fontAlgn="base">
+                            <a:spcBef>
+                              <a:spcPct val="0"/>
+                            </a:spcBef>
+                            <a:spcAft>
+                              <a:spcPct val="0"/>
+                            </a:spcAft>
+                            <a:defRPr b="1" kern="1200">
+                              <a:solidFill>
+                                <a:schemeClr val="tx1"/>
+                              </a:solidFill>
+                              <a:latin typeface="Arial" charset="0"/>
+                              <a:ea typeface="+mn-ea"/>
+                              <a:cs typeface="Arial" charset="0"/>
+                            </a:defRPr>
+                          </a:lvl3pPr>
+                          <a:lvl4pPr marL="1371600" algn="l" rtl="0" fontAlgn="base">
+                            <a:spcBef>
+                              <a:spcPct val="0"/>
+                            </a:spcBef>
+                            <a:spcAft>
+                              <a:spcPct val="0"/>
+                            </a:spcAft>
+                            <a:defRPr b="1" kern="1200">
+                              <a:solidFill>
+                                <a:schemeClr val="tx1"/>
+                              </a:solidFill>
+                              <a:latin typeface="Arial" charset="0"/>
+                              <a:ea typeface="+mn-ea"/>
+                              <a:cs typeface="Arial" charset="0"/>
+                            </a:defRPr>
+                          </a:lvl4pPr>
+                          <a:lvl5pPr marL="1828800" algn="l" rtl="0" fontAlgn="base">
+                            <a:spcBef>
+                              <a:spcPct val="0"/>
+                            </a:spcBef>
+                            <a:spcAft>
+                              <a:spcPct val="0"/>
+                            </a:spcAft>
+                            <a:defRPr b="1" kern="1200">
+                              <a:solidFill>
+                                <a:schemeClr val="tx1"/>
+                              </a:solidFill>
+                              <a:latin typeface="Arial" charset="0"/>
+                              <a:ea typeface="+mn-ea"/>
+                              <a:cs typeface="Arial" charset="0"/>
+                            </a:defRPr>
+                          </a:lvl5pPr>
+                          <a:lvl6pPr marL="2286000" algn="l" defTabSz="914400" rtl="0" eaLnBrk="1" latinLnBrk="0" hangingPunct="1">
+                            <a:defRPr b="1" kern="1200">
+                              <a:solidFill>
+                                <a:schemeClr val="tx1"/>
+                              </a:solidFill>
+                              <a:latin typeface="Arial" charset="0"/>
+                              <a:ea typeface="+mn-ea"/>
+                              <a:cs typeface="Arial" charset="0"/>
+                            </a:defRPr>
+                          </a:lvl6pPr>
+                          <a:lvl7pPr marL="2743200" algn="l" defTabSz="914400" rtl="0" eaLnBrk="1" latinLnBrk="0" hangingPunct="1">
+                            <a:defRPr b="1" kern="1200">
+                              <a:solidFill>
+                                <a:schemeClr val="tx1"/>
+                              </a:solidFill>
+                              <a:latin typeface="Arial" charset="0"/>
+                              <a:ea typeface="+mn-ea"/>
+                              <a:cs typeface="Arial" charset="0"/>
+                            </a:defRPr>
+                          </a:lvl7pPr>
+                          <a:lvl8pPr marL="3200400" algn="l" defTabSz="914400" rtl="0" eaLnBrk="1" latinLnBrk="0" hangingPunct="1">
+                            <a:defRPr b="1" kern="1200">
+                              <a:solidFill>
+                                <a:schemeClr val="tx1"/>
+                              </a:solidFill>
+                              <a:latin typeface="Arial" charset="0"/>
+                              <a:ea typeface="+mn-ea"/>
+                              <a:cs typeface="Arial" charset="0"/>
+                            </a:defRPr>
+                          </a:lvl8pPr>
+                          <a:lvl9pPr marL="3657600" algn="l" defTabSz="914400" rtl="0" eaLnBrk="1" latinLnBrk="0" hangingPunct="1">
+                            <a:defRPr b="1" kern="1200">
+                              <a:solidFill>
+                                <a:schemeClr val="tx1"/>
+                              </a:solidFill>
+                              <a:latin typeface="Arial" charset="0"/>
+                              <a:ea typeface="+mn-ea"/>
+                              <a:cs typeface="Arial" charset="0"/>
+                            </a:defRPr>
+                          </a:lvl9pPr>
+                        </a:lstStyle>
+                        <a:p>
+                          <a:endParaRPr lang="en-NZ"/>
+                        </a:p>
+                      </a:txBody>
+                      <a:useSpRect/>
+                    </a:txSp>
+                  </a:sp>
+                  <a:sp>
+                    <a:nvSpPr>
+                      <a:cNvPr id="22542" name="Text Box 14"/>
+                      <a:cNvSpPr txBox="1">
+                        <a:spLocks noChangeArrowheads="1"/>
+                      </a:cNvSpPr>
+                    </a:nvSpPr>
+                    <a:spPr bwMode="auto">
+                      <a:xfrm>
+                        <a:off x="5148263" y="2997200"/>
+                        <a:ext cx="1710725" cy="369332"/>
+                      </a:xfrm>
+                      <a:prstGeom prst="rect">
+                        <a:avLst/>
+                      </a:prstGeom>
+                      <a:noFill/>
+                      <a:ln w="9525">
+                        <a:noFill/>
+                        <a:miter lim="800000"/>
+                        <a:headEnd/>
+                        <a:tailEnd/>
+                      </a:ln>
+                      <a:effectLst/>
+                    </a:spPr>
+                    <a:txSp>
+                      <a:txBody>
+                        <a:bodyPr wrap="none">
+                          <a:spAutoFit/>
+                        </a:bodyPr>
+                        <a:lstStyle>
+                          <a:defPPr>
+                            <a:defRPr lang="en-US"/>
+                          </a:defPPr>
+                          <a:lvl1pPr algn="l" rtl="0" fontAlgn="base">
+                            <a:spcBef>
+                              <a:spcPct val="0"/>
+                            </a:spcBef>
+                            <a:spcAft>
+                              <a:spcPct val="0"/>
+                            </a:spcAft>
+                            <a:defRPr b="1" kern="1200">
+                              <a:solidFill>
+                                <a:schemeClr val="tx1"/>
+                              </a:solidFill>
+                              <a:latin typeface="Arial" charset="0"/>
+                              <a:ea typeface="+mn-ea"/>
+                              <a:cs typeface="Arial" charset="0"/>
+                            </a:defRPr>
+                          </a:lvl1pPr>
+                          <a:lvl2pPr marL="457200" algn="l" rtl="0" fontAlgn="base">
+                            <a:spcBef>
+                              <a:spcPct val="0"/>
+                            </a:spcBef>
+                            <a:spcAft>
+                              <a:spcPct val="0"/>
+                            </a:spcAft>
+                            <a:defRPr b="1" kern="1200">
+                              <a:solidFill>
+                                <a:schemeClr val="tx1"/>
+                              </a:solidFill>
+                              <a:latin typeface="Arial" charset="0"/>
+                              <a:ea typeface="+mn-ea"/>
+                              <a:cs typeface="Arial" charset="0"/>
+                            </a:defRPr>
+                          </a:lvl2pPr>
+                          <a:lvl3pPr marL="914400" algn="l" rtl="0" fontAlgn="base">
+                            <a:spcBef>
+                              <a:spcPct val="0"/>
+                            </a:spcBef>
+                            <a:spcAft>
+                              <a:spcPct val="0"/>
+                            </a:spcAft>
+                            <a:defRPr b="1" kern="1200">
+                              <a:solidFill>
+                                <a:schemeClr val="tx1"/>
+                              </a:solidFill>
+                              <a:latin typeface="Arial" charset="0"/>
+                              <a:ea typeface="+mn-ea"/>
+                              <a:cs typeface="Arial" charset="0"/>
+                            </a:defRPr>
+                          </a:lvl3pPr>
+                          <a:lvl4pPr marL="1371600" algn="l" rtl="0" fontAlgn="base">
+                            <a:spcBef>
+                              <a:spcPct val="0"/>
+                            </a:spcBef>
+                            <a:spcAft>
+                              <a:spcPct val="0"/>
+                            </a:spcAft>
+                            <a:defRPr b="1" kern="1200">
+                              <a:solidFill>
+                                <a:schemeClr val="tx1"/>
+                              </a:solidFill>
+                              <a:latin typeface="Arial" charset="0"/>
+                              <a:ea typeface="+mn-ea"/>
+                              <a:cs typeface="Arial" charset="0"/>
+                            </a:defRPr>
+                          </a:lvl4pPr>
+                          <a:lvl5pPr marL="1828800" algn="l" rtl="0" fontAlgn="base">
+                            <a:spcBef>
+                              <a:spcPct val="0"/>
+                            </a:spcBef>
+                            <a:spcAft>
+                              <a:spcPct val="0"/>
+                            </a:spcAft>
+                            <a:defRPr b="1" kern="1200">
+                              <a:solidFill>
+                                <a:schemeClr val="tx1"/>
+                              </a:solidFill>
+                              <a:latin typeface="Arial" charset="0"/>
+                              <a:ea typeface="+mn-ea"/>
+                              <a:cs typeface="Arial" charset="0"/>
+                            </a:defRPr>
+                          </a:lvl5pPr>
+                          <a:lvl6pPr marL="2286000" algn="l" defTabSz="914400" rtl="0" eaLnBrk="1" latinLnBrk="0" hangingPunct="1">
+                            <a:defRPr b="1" kern="1200">
+                              <a:solidFill>
+                                <a:schemeClr val="tx1"/>
+                              </a:solidFill>
+                              <a:latin typeface="Arial" charset="0"/>
+                              <a:ea typeface="+mn-ea"/>
+                              <a:cs typeface="Arial" charset="0"/>
+                            </a:defRPr>
+                          </a:lvl6pPr>
+                          <a:lvl7pPr marL="2743200" algn="l" defTabSz="914400" rtl="0" eaLnBrk="1" latinLnBrk="0" hangingPunct="1">
+                            <a:defRPr b="1" kern="1200">
+                              <a:solidFill>
+                                <a:schemeClr val="tx1"/>
+                              </a:solidFill>
+                              <a:latin typeface="Arial" charset="0"/>
+                              <a:ea typeface="+mn-ea"/>
+                              <a:cs typeface="Arial" charset="0"/>
+                            </a:defRPr>
+                          </a:lvl7pPr>
+                          <a:lvl8pPr marL="3200400" algn="l" defTabSz="914400" rtl="0" eaLnBrk="1" latinLnBrk="0" hangingPunct="1">
+                            <a:defRPr b="1" kern="1200">
+                              <a:solidFill>
+                                <a:schemeClr val="tx1"/>
+                              </a:solidFill>
+                              <a:latin typeface="Arial" charset="0"/>
+                              <a:ea typeface="+mn-ea"/>
+                              <a:cs typeface="Arial" charset="0"/>
+                            </a:defRPr>
+                          </a:lvl8pPr>
+                          <a:lvl9pPr marL="3657600" algn="l" defTabSz="914400" rtl="0" eaLnBrk="1" latinLnBrk="0" hangingPunct="1">
+                            <a:defRPr b="1" kern="1200">
+                              <a:solidFill>
+                                <a:schemeClr val="tx1"/>
+                              </a:solidFill>
+                              <a:latin typeface="Arial" charset="0"/>
+                              <a:ea typeface="+mn-ea"/>
+                              <a:cs typeface="Arial" charset="0"/>
+                            </a:defRPr>
+                          </a:lvl9pPr>
+                        </a:lstStyle>
+                        <a:p>
+                          <a:r>
+                            <a:rPr lang="en-US" dirty="0" smtClean="0"/>
+                            <a:t>Food in range</a:t>
+                          </a:r>
+                          <a:endParaRPr lang="en-NZ" dirty="0"/>
+                        </a:p>
+                      </a:txBody>
+                      <a:useSpRect/>
+                    </a:txSp>
+                  </a:sp>
+                  <a:sp>
+                    <a:nvSpPr>
+                      <a:cNvPr id="22543" name="Text Box 15"/>
+                      <a:cNvSpPr txBox="1">
+                        <a:spLocks noChangeArrowheads="1"/>
+                      </a:cNvSpPr>
+                    </a:nvSpPr>
+                    <a:spPr bwMode="auto">
+                      <a:xfrm>
+                        <a:off x="3929058" y="4292600"/>
+                        <a:ext cx="1877437" cy="369332"/>
+                      </a:xfrm>
+                      <a:prstGeom prst="rect">
+                        <a:avLst/>
+                      </a:prstGeom>
+                      <a:noFill/>
+                      <a:ln w="9525">
+                        <a:noFill/>
+                        <a:miter lim="800000"/>
+                        <a:headEnd/>
+                        <a:tailEnd/>
+                      </a:ln>
+                      <a:effectLst/>
+                    </a:spPr>
+                    <a:txSp>
+                      <a:txBody>
+                        <a:bodyPr wrap="none">
+                          <a:spAutoFit/>
+                        </a:bodyPr>
+                        <a:lstStyle>
+                          <a:defPPr>
+                            <a:defRPr lang="en-US"/>
+                          </a:defPPr>
+                          <a:lvl1pPr algn="l" rtl="0" fontAlgn="base">
+                            <a:spcBef>
+                              <a:spcPct val="0"/>
+                            </a:spcBef>
+                            <a:spcAft>
+                              <a:spcPct val="0"/>
+                            </a:spcAft>
+                            <a:defRPr b="1" kern="1200">
+                              <a:solidFill>
+                                <a:schemeClr val="tx1"/>
+                              </a:solidFill>
+                              <a:latin typeface="Arial" charset="0"/>
+                              <a:ea typeface="+mn-ea"/>
+                              <a:cs typeface="Arial" charset="0"/>
+                            </a:defRPr>
+                          </a:lvl1pPr>
+                          <a:lvl2pPr marL="457200" algn="l" rtl="0" fontAlgn="base">
+                            <a:spcBef>
+                              <a:spcPct val="0"/>
+                            </a:spcBef>
+                            <a:spcAft>
+                              <a:spcPct val="0"/>
+                            </a:spcAft>
+                            <a:defRPr b="1" kern="1200">
+                              <a:solidFill>
+                                <a:schemeClr val="tx1"/>
+                              </a:solidFill>
+                              <a:latin typeface="Arial" charset="0"/>
+                              <a:ea typeface="+mn-ea"/>
+                              <a:cs typeface="Arial" charset="0"/>
+                            </a:defRPr>
+                          </a:lvl2pPr>
+                          <a:lvl3pPr marL="914400" algn="l" rtl="0" fontAlgn="base">
+                            <a:spcBef>
+                              <a:spcPct val="0"/>
+                            </a:spcBef>
+                            <a:spcAft>
+                              <a:spcPct val="0"/>
+                            </a:spcAft>
+                            <a:defRPr b="1" kern="1200">
+                              <a:solidFill>
+                                <a:schemeClr val="tx1"/>
+                              </a:solidFill>
+                              <a:latin typeface="Arial" charset="0"/>
+                              <a:ea typeface="+mn-ea"/>
+                              <a:cs typeface="Arial" charset="0"/>
+                            </a:defRPr>
+                          </a:lvl3pPr>
+                          <a:lvl4pPr marL="1371600" algn="l" rtl="0" fontAlgn="base">
+                            <a:spcBef>
+                              <a:spcPct val="0"/>
+                            </a:spcBef>
+                            <a:spcAft>
+                              <a:spcPct val="0"/>
+                            </a:spcAft>
+                            <a:defRPr b="1" kern="1200">
+                              <a:solidFill>
+                                <a:schemeClr val="tx1"/>
+                              </a:solidFill>
+                              <a:latin typeface="Arial" charset="0"/>
+                              <a:ea typeface="+mn-ea"/>
+                              <a:cs typeface="Arial" charset="0"/>
+                            </a:defRPr>
+                          </a:lvl4pPr>
+                          <a:lvl5pPr marL="1828800" algn="l" rtl="0" fontAlgn="base">
+                            <a:spcBef>
+                              <a:spcPct val="0"/>
+                            </a:spcBef>
+                            <a:spcAft>
+                              <a:spcPct val="0"/>
+                            </a:spcAft>
+                            <a:defRPr b="1" kern="1200">
+                              <a:solidFill>
+                                <a:schemeClr val="tx1"/>
+                              </a:solidFill>
+                              <a:latin typeface="Arial" charset="0"/>
+                              <a:ea typeface="+mn-ea"/>
+                              <a:cs typeface="Arial" charset="0"/>
+                            </a:defRPr>
+                          </a:lvl5pPr>
+                          <a:lvl6pPr marL="2286000" algn="l" defTabSz="914400" rtl="0" eaLnBrk="1" latinLnBrk="0" hangingPunct="1">
+                            <a:defRPr b="1" kern="1200">
+                              <a:solidFill>
+                                <a:schemeClr val="tx1"/>
+                              </a:solidFill>
+                              <a:latin typeface="Arial" charset="0"/>
+                              <a:ea typeface="+mn-ea"/>
+                              <a:cs typeface="Arial" charset="0"/>
+                            </a:defRPr>
+                          </a:lvl6pPr>
+                          <a:lvl7pPr marL="2743200" algn="l" defTabSz="914400" rtl="0" eaLnBrk="1" latinLnBrk="0" hangingPunct="1">
+                            <a:defRPr b="1" kern="1200">
+                              <a:solidFill>
+                                <a:schemeClr val="tx1"/>
+                              </a:solidFill>
+                              <a:latin typeface="Arial" charset="0"/>
+                              <a:ea typeface="+mn-ea"/>
+                              <a:cs typeface="Arial" charset="0"/>
+                            </a:defRPr>
+                          </a:lvl7pPr>
+                          <a:lvl8pPr marL="3200400" algn="l" defTabSz="914400" rtl="0" eaLnBrk="1" latinLnBrk="0" hangingPunct="1">
+                            <a:defRPr b="1" kern="1200">
+                              <a:solidFill>
+                                <a:schemeClr val="tx1"/>
+                              </a:solidFill>
+                              <a:latin typeface="Arial" charset="0"/>
+                              <a:ea typeface="+mn-ea"/>
+                              <a:cs typeface="Arial" charset="0"/>
+                            </a:defRPr>
+                          </a:lvl8pPr>
+                          <a:lvl9pPr marL="3657600" algn="l" defTabSz="914400" rtl="0" eaLnBrk="1" latinLnBrk="0" hangingPunct="1">
+                            <a:defRPr b="1" kern="1200">
+                              <a:solidFill>
+                                <a:schemeClr val="tx1"/>
+                              </a:solidFill>
+                              <a:latin typeface="Arial" charset="0"/>
+                              <a:ea typeface="+mn-ea"/>
+                              <a:cs typeface="Arial" charset="0"/>
+                            </a:defRPr>
+                          </a:lvl9pPr>
+                        </a:lstStyle>
+                        <a:p>
+                          <a:r>
+                            <a:rPr lang="en-US" dirty="0" smtClean="0"/>
+                            <a:t>Finished eating</a:t>
+                          </a:r>
+                          <a:endParaRPr lang="en-NZ" dirty="0"/>
+                        </a:p>
+                      </a:txBody>
+                      <a:useSpRect/>
+                    </a:txSp>
+                  </a:sp>
+                  <a:sp>
+                    <a:nvSpPr>
+                      <a:cNvPr id="22544" name="Text Box 16"/>
+                      <a:cNvSpPr txBox="1">
+                        <a:spLocks noChangeArrowheads="1"/>
+                      </a:cNvSpPr>
+                    </a:nvSpPr>
+                    <a:spPr bwMode="auto">
+                      <a:xfrm>
+                        <a:off x="785786" y="3448050"/>
+                        <a:ext cx="2121093" cy="369332"/>
+                      </a:xfrm>
+                      <a:prstGeom prst="rect">
+                        <a:avLst/>
+                      </a:prstGeom>
+                      <a:noFill/>
+                      <a:ln w="9525">
+                        <a:noFill/>
+                        <a:miter lim="800000"/>
+                        <a:headEnd/>
+                        <a:tailEnd/>
+                      </a:ln>
+                      <a:effectLst/>
+                    </a:spPr>
+                    <a:txSp>
+                      <a:txBody>
+                        <a:bodyPr wrap="none">
+                          <a:spAutoFit/>
+                        </a:bodyPr>
+                        <a:lstStyle>
+                          <a:defPPr>
+                            <a:defRPr lang="en-US"/>
+                          </a:defPPr>
+                          <a:lvl1pPr algn="l" rtl="0" fontAlgn="base">
+                            <a:spcBef>
+                              <a:spcPct val="0"/>
+                            </a:spcBef>
+                            <a:spcAft>
+                              <a:spcPct val="0"/>
+                            </a:spcAft>
+                            <a:defRPr b="1" kern="1200">
+                              <a:solidFill>
+                                <a:schemeClr val="tx1"/>
+                              </a:solidFill>
+                              <a:latin typeface="Arial" charset="0"/>
+                              <a:ea typeface="+mn-ea"/>
+                              <a:cs typeface="Arial" charset="0"/>
+                            </a:defRPr>
+                          </a:lvl1pPr>
+                          <a:lvl2pPr marL="457200" algn="l" rtl="0" fontAlgn="base">
+                            <a:spcBef>
+                              <a:spcPct val="0"/>
+                            </a:spcBef>
+                            <a:spcAft>
+                              <a:spcPct val="0"/>
+                            </a:spcAft>
+                            <a:defRPr b="1" kern="1200">
+                              <a:solidFill>
+                                <a:schemeClr val="tx1"/>
+                              </a:solidFill>
+                              <a:latin typeface="Arial" charset="0"/>
+                              <a:ea typeface="+mn-ea"/>
+                              <a:cs typeface="Arial" charset="0"/>
+                            </a:defRPr>
+                          </a:lvl2pPr>
+                          <a:lvl3pPr marL="914400" algn="l" rtl="0" fontAlgn="base">
+                            <a:spcBef>
+                              <a:spcPct val="0"/>
+                            </a:spcBef>
+                            <a:spcAft>
+                              <a:spcPct val="0"/>
+                            </a:spcAft>
+                            <a:defRPr b="1" kern="1200">
+                              <a:solidFill>
+                                <a:schemeClr val="tx1"/>
+                              </a:solidFill>
+                              <a:latin typeface="Arial" charset="0"/>
+                              <a:ea typeface="+mn-ea"/>
+                              <a:cs typeface="Arial" charset="0"/>
+                            </a:defRPr>
+                          </a:lvl3pPr>
+                          <a:lvl4pPr marL="1371600" algn="l" rtl="0" fontAlgn="base">
+                            <a:spcBef>
+                              <a:spcPct val="0"/>
+                            </a:spcBef>
+                            <a:spcAft>
+                              <a:spcPct val="0"/>
+                            </a:spcAft>
+                            <a:defRPr b="1" kern="1200">
+                              <a:solidFill>
+                                <a:schemeClr val="tx1"/>
+                              </a:solidFill>
+                              <a:latin typeface="Arial" charset="0"/>
+                              <a:ea typeface="+mn-ea"/>
+                              <a:cs typeface="Arial" charset="0"/>
+                            </a:defRPr>
+                          </a:lvl4pPr>
+                          <a:lvl5pPr marL="1828800" algn="l" rtl="0" fontAlgn="base">
+                            <a:spcBef>
+                              <a:spcPct val="0"/>
+                            </a:spcBef>
+                            <a:spcAft>
+                              <a:spcPct val="0"/>
+                            </a:spcAft>
+                            <a:defRPr b="1" kern="1200">
+                              <a:solidFill>
+                                <a:schemeClr val="tx1"/>
+                              </a:solidFill>
+                              <a:latin typeface="Arial" charset="0"/>
+                              <a:ea typeface="+mn-ea"/>
+                              <a:cs typeface="Arial" charset="0"/>
+                            </a:defRPr>
+                          </a:lvl5pPr>
+                          <a:lvl6pPr marL="2286000" algn="l" defTabSz="914400" rtl="0" eaLnBrk="1" latinLnBrk="0" hangingPunct="1">
+                            <a:defRPr b="1" kern="1200">
+                              <a:solidFill>
+                                <a:schemeClr val="tx1"/>
+                              </a:solidFill>
+                              <a:latin typeface="Arial" charset="0"/>
+                              <a:ea typeface="+mn-ea"/>
+                              <a:cs typeface="Arial" charset="0"/>
+                            </a:defRPr>
+                          </a:lvl6pPr>
+                          <a:lvl7pPr marL="2743200" algn="l" defTabSz="914400" rtl="0" eaLnBrk="1" latinLnBrk="0" hangingPunct="1">
+                            <a:defRPr b="1" kern="1200">
+                              <a:solidFill>
+                                <a:schemeClr val="tx1"/>
+                              </a:solidFill>
+                              <a:latin typeface="Arial" charset="0"/>
+                              <a:ea typeface="+mn-ea"/>
+                              <a:cs typeface="Arial" charset="0"/>
+                            </a:defRPr>
+                          </a:lvl7pPr>
+                          <a:lvl8pPr marL="3200400" algn="l" defTabSz="914400" rtl="0" eaLnBrk="1" latinLnBrk="0" hangingPunct="1">
+                            <a:defRPr b="1" kern="1200">
+                              <a:solidFill>
+                                <a:schemeClr val="tx1"/>
+                              </a:solidFill>
+                              <a:latin typeface="Arial" charset="0"/>
+                              <a:ea typeface="+mn-ea"/>
+                              <a:cs typeface="Arial" charset="0"/>
+                            </a:defRPr>
+                          </a:lvl8pPr>
+                          <a:lvl9pPr marL="3657600" algn="l" defTabSz="914400" rtl="0" eaLnBrk="1" latinLnBrk="0" hangingPunct="1">
+                            <a:defRPr b="1" kern="1200">
+                              <a:solidFill>
+                                <a:schemeClr val="tx1"/>
+                              </a:solidFill>
+                              <a:latin typeface="Arial" charset="0"/>
+                              <a:ea typeface="+mn-ea"/>
+                              <a:cs typeface="Arial" charset="0"/>
+                            </a:defRPr>
+                          </a:lvl9pPr>
+                        </a:lstStyle>
+                        <a:p>
+                          <a:r>
+                            <a:rPr lang="en-US" dirty="0" smtClean="0"/>
+                            <a:t>Obstacle in range</a:t>
+                          </a:r>
+                          <a:endParaRPr lang="en-NZ" dirty="0"/>
+                        </a:p>
+                      </a:txBody>
+                      <a:useSpRect/>
+                    </a:txSp>
+                  </a:sp>
+                  <a:sp>
+                    <a:nvSpPr>
+                      <a:cNvPr id="18" name="Text Box 16"/>
+                      <a:cNvSpPr txBox="1">
+                        <a:spLocks noChangeArrowheads="1"/>
+                      </a:cNvSpPr>
+                    </a:nvSpPr>
+                    <a:spPr bwMode="auto">
+                      <a:xfrm>
+                        <a:off x="2522345" y="4917056"/>
+                        <a:ext cx="1692465" cy="646331"/>
+                      </a:xfrm>
+                      <a:prstGeom prst="rect">
+                        <a:avLst/>
+                      </a:prstGeom>
+                      <a:noFill/>
+                      <a:ln w="9525">
+                        <a:noFill/>
+                        <a:miter lim="800000"/>
+                        <a:headEnd/>
+                        <a:tailEnd/>
+                      </a:ln>
+                      <a:effectLst/>
+                    </a:spPr>
+                    <a:txSp>
+                      <a:txBody>
+                        <a:bodyPr wrap="square">
+                          <a:spAutoFit/>
+                        </a:bodyPr>
+                        <a:lstStyle>
+                          <a:defPPr>
+                            <a:defRPr lang="en-US"/>
+                          </a:defPPr>
+                          <a:lvl1pPr algn="l" rtl="0" fontAlgn="base">
+                            <a:spcBef>
+                              <a:spcPct val="0"/>
+                            </a:spcBef>
+                            <a:spcAft>
+                              <a:spcPct val="0"/>
+                            </a:spcAft>
+                            <a:defRPr b="1" kern="1200">
+                              <a:solidFill>
+                                <a:schemeClr val="tx1"/>
+                              </a:solidFill>
+                              <a:latin typeface="Arial" charset="0"/>
+                              <a:ea typeface="+mn-ea"/>
+                              <a:cs typeface="Arial" charset="0"/>
+                            </a:defRPr>
+                          </a:lvl1pPr>
+                          <a:lvl2pPr marL="457200" algn="l" rtl="0" fontAlgn="base">
+                            <a:spcBef>
+                              <a:spcPct val="0"/>
+                            </a:spcBef>
+                            <a:spcAft>
+                              <a:spcPct val="0"/>
+                            </a:spcAft>
+                            <a:defRPr b="1" kern="1200">
+                              <a:solidFill>
+                                <a:schemeClr val="tx1"/>
+                              </a:solidFill>
+                              <a:latin typeface="Arial" charset="0"/>
+                              <a:ea typeface="+mn-ea"/>
+                              <a:cs typeface="Arial" charset="0"/>
+                            </a:defRPr>
+                          </a:lvl2pPr>
+                          <a:lvl3pPr marL="914400" algn="l" rtl="0" fontAlgn="base">
+                            <a:spcBef>
+                              <a:spcPct val="0"/>
+                            </a:spcBef>
+                            <a:spcAft>
+                              <a:spcPct val="0"/>
+                            </a:spcAft>
+                            <a:defRPr b="1" kern="1200">
+                              <a:solidFill>
+                                <a:schemeClr val="tx1"/>
+                              </a:solidFill>
+                              <a:latin typeface="Arial" charset="0"/>
+                              <a:ea typeface="+mn-ea"/>
+                              <a:cs typeface="Arial" charset="0"/>
+                            </a:defRPr>
+                          </a:lvl3pPr>
+                          <a:lvl4pPr marL="1371600" algn="l" rtl="0" fontAlgn="base">
+                            <a:spcBef>
+                              <a:spcPct val="0"/>
+                            </a:spcBef>
+                            <a:spcAft>
+                              <a:spcPct val="0"/>
+                            </a:spcAft>
+                            <a:defRPr b="1" kern="1200">
+                              <a:solidFill>
+                                <a:schemeClr val="tx1"/>
+                              </a:solidFill>
+                              <a:latin typeface="Arial" charset="0"/>
+                              <a:ea typeface="+mn-ea"/>
+                              <a:cs typeface="Arial" charset="0"/>
+                            </a:defRPr>
+                          </a:lvl4pPr>
+                          <a:lvl5pPr marL="1828800" algn="l" rtl="0" fontAlgn="base">
+                            <a:spcBef>
+                              <a:spcPct val="0"/>
+                            </a:spcBef>
+                            <a:spcAft>
+                              <a:spcPct val="0"/>
+                            </a:spcAft>
+                            <a:defRPr b="1" kern="1200">
+                              <a:solidFill>
+                                <a:schemeClr val="tx1"/>
+                              </a:solidFill>
+                              <a:latin typeface="Arial" charset="0"/>
+                              <a:ea typeface="+mn-ea"/>
+                              <a:cs typeface="Arial" charset="0"/>
+                            </a:defRPr>
+                          </a:lvl5pPr>
+                          <a:lvl6pPr marL="2286000" algn="l" defTabSz="914400" rtl="0" eaLnBrk="1" latinLnBrk="0" hangingPunct="1">
+                            <a:defRPr b="1" kern="1200">
+                              <a:solidFill>
+                                <a:schemeClr val="tx1"/>
+                              </a:solidFill>
+                              <a:latin typeface="Arial" charset="0"/>
+                              <a:ea typeface="+mn-ea"/>
+                              <a:cs typeface="Arial" charset="0"/>
+                            </a:defRPr>
+                          </a:lvl6pPr>
+                          <a:lvl7pPr marL="2743200" algn="l" defTabSz="914400" rtl="0" eaLnBrk="1" latinLnBrk="0" hangingPunct="1">
+                            <a:defRPr b="1" kern="1200">
+                              <a:solidFill>
+                                <a:schemeClr val="tx1"/>
+                              </a:solidFill>
+                              <a:latin typeface="Arial" charset="0"/>
+                              <a:ea typeface="+mn-ea"/>
+                              <a:cs typeface="Arial" charset="0"/>
+                            </a:defRPr>
+                          </a:lvl7pPr>
+                          <a:lvl8pPr marL="3200400" algn="l" defTabSz="914400" rtl="0" eaLnBrk="1" latinLnBrk="0" hangingPunct="1">
+                            <a:defRPr b="1" kern="1200">
+                              <a:solidFill>
+                                <a:schemeClr val="tx1"/>
+                              </a:solidFill>
+                              <a:latin typeface="Arial" charset="0"/>
+                              <a:ea typeface="+mn-ea"/>
+                              <a:cs typeface="Arial" charset="0"/>
+                            </a:defRPr>
+                          </a:lvl8pPr>
+                          <a:lvl9pPr marL="3657600" algn="l" defTabSz="914400" rtl="0" eaLnBrk="1" latinLnBrk="0" hangingPunct="1">
+                            <a:defRPr b="1" kern="1200">
+                              <a:solidFill>
+                                <a:schemeClr val="tx1"/>
+                              </a:solidFill>
+                              <a:latin typeface="Arial" charset="0"/>
+                              <a:ea typeface="+mn-ea"/>
+                              <a:cs typeface="Arial" charset="0"/>
+                            </a:defRPr>
+                          </a:lvl9pPr>
+                        </a:lstStyle>
+                        <a:p>
+                          <a:r>
+                            <a:rPr lang="en-US" dirty="0" smtClean="0"/>
+                            <a:t>New direction chosen</a:t>
+                          </a:r>
+                          <a:endParaRPr lang="en-NZ" dirty="0"/>
+                        </a:p>
+                      </a:txBody>
+                      <a:useSpRect/>
+                    </a:txSp>
+                  </a:sp>
+                </lc:lockedCanvas>
+              </a:graphicData>
+            </a:graphic>
+          </wp:inline>
+        </w:drawing>
+      </w:r>
+    </w:p>
+    <w:p>
+      <w:pPr>
+        <w:ind w:left="720"/>
+        <w:jc w:val="center"/>
+        <w:rPr>
+          <w:i/>
+          <w:sz w:val="18"/>
+        </w:rPr>
+      </w:pPr>
+      <w:r>
+        <w:rPr>
+          <w:i/>
+          <w:sz w:val="18"/>
+        </w:rPr>
+        <w:t>FSM for Creature</w:t>
+      </w:r>
+    </w:p>
+    <w:p>
+      <w:pPr>
+        <w:pStyle w:val="NoSpacing"/>
+      </w:pPr>
+      <w:r>
+        <w:t>When in the Wandering state, the creature moves in a constant direction for a fixed number of timer ticks, then selects a new random movement direction. If it encounters an obstacle, the creature backs up a little, then moves into the Changing Direction state, where it selects a new randomly chosen direction before returning to the Wandering state. If it encounters food, it enters the Eating state. After entering the Eating state, the creature remains in that state for a fixed number of timer ticks. Its size then increases to allow the viewer to observe the effect of eating.</w:t>
+      </w:r>
+    </w:p>
+    <w:p>
+      <w:pPr>
+        <w:pStyle w:val="NoSpacing"/>
+      </w:pPr>
+    </w:p>
+    <w:p>
+      <w:pPr>
+        <w:pStyle w:val="NoSpacing"/>
+      </w:pPr>
+      <w:r>
+        <w:t xml:space="preserve">In the demo, creatures, obstacles and food are all descended from a common base class. A management class holds an array of each entity type and manages the high-level functionality. To help you get started, .h files for the base class (Thing.h) and the creature class (Creature.h) are </w:t>
+      </w:r>
+      <w:r>
+        <w:t>provided</w:t>
+      </w:r>
+      <w:r>
+        <w:t>.</w:t>
+      </w:r>
+      <w:bookmarkStart w:id="0" w:name="_GoBack"/>
+      <w:bookmarkEnd w:id="0"/>
+    </w:p>
     <w:sectPr>
+      <w:headerReference w:type="default" r:id="rId7"/>
       <w:pgSz w:w="11906" w:h="16838"/>
       <w:pgMar w:top="1440" w:right="1800" w:bottom="1440" w:left="1800" w:header="720" w:footer="720" w:gutter="0"/>
       <w:cols w:space="720"/>
@@ -14,9 +2466,83 @@
 </w:document>
 </file>
 
+<file path=word/endnotes.xml><?xml version="1.0" encoding="utf-8"?>
+<w:endnotes xmlns:wpc="http://schemas.microsoft.com/office/word/2010/wordprocessingCanvas" xmlns:cx="http://schemas.microsoft.com/office/drawing/2014/chartex" xmlns:cx1="http://schemas.microsoft.com/office/drawing/2015/9/8/chartex" xmlns:mc="http://schemas.openxmlformats.org/markup-compatibility/2006" xmlns:o="urn:schemas-microsoft-com:office:office" xmlns:r="http://schemas.openxmlformats.org/officeDocument/2006/relationships" xmlns:m="http://schemas.openxmlformats.org/officeDocument/2006/math" xmlns:v="urn:schemas-microsoft-com:vml" xmlns:wp14="http://schemas.microsoft.com/office/word/2010/wordprocessingDrawing" xmlns:wp="http://schemas.openxmlformats.org/drawingml/2006/wordprocessingDrawing" xmlns:w10="urn:schemas-microsoft-com:office:word" xmlns:w="http://schemas.openxmlformats.org/wordprocessingml/2006/main" xmlns:w14="http://schemas.microsoft.com/office/word/2010/wordml" xmlns:w15="http://schemas.microsoft.com/office/word/2012/wordml" xmlns:w16se="http://schemas.microsoft.com/office/word/2015/wordml/symex" xmlns:wpg="http://schemas.microsoft.com/office/word/2010/wordprocessingGroup" xmlns:wpi="http://schemas.microsoft.com/office/word/2010/wordprocessingInk" xmlns:wne="http://schemas.microsoft.com/office/word/2006/wordml" xmlns:wps="http://schemas.microsoft.com/office/word/2010/wordprocessingShape" mc:Ignorable="w14 w15 w16se wp14">
+  <w:endnote w:type="separator" w:id="-1">
+    <w:p>
+      <w:pPr>
+        <w:spacing w:after="0" w:line="240" w:lineRule="auto"/>
+      </w:pPr>
+      <w:r>
+        <w:separator/>
+      </w:r>
+    </w:p>
+  </w:endnote>
+  <w:endnote w:type="continuationSeparator" w:id="0">
+    <w:p>
+      <w:pPr>
+        <w:spacing w:after="0" w:line="240" w:lineRule="auto"/>
+      </w:pPr>
+      <w:r>
+        <w:continuationSeparator/>
+      </w:r>
+    </w:p>
+  </w:endnote>
+</w:endnotes>
+</file>
+
+<file path=word/footnotes.xml><?xml version="1.0" encoding="utf-8"?>
+<w:footnotes xmlns:wpc="http://schemas.microsoft.com/office/word/2010/wordprocessingCanvas" xmlns:cx="http://schemas.microsoft.com/office/drawing/2014/chartex" xmlns:cx1="http://schemas.microsoft.com/office/drawing/2015/9/8/chartex" xmlns:mc="http://schemas.openxmlformats.org/markup-compatibility/2006" xmlns:o="urn:schemas-microsoft-com:office:office" xmlns:r="http://schemas.openxmlformats.org/officeDocument/2006/relationships" xmlns:m="http://schemas.openxmlformats.org/officeDocument/2006/math" xmlns:v="urn:schemas-microsoft-com:vml" xmlns:wp14="http://schemas.microsoft.com/office/word/2010/wordprocessingDrawing" xmlns:wp="http://schemas.openxmlformats.org/drawingml/2006/wordprocessingDrawing" xmlns:w10="urn:schemas-microsoft-com:office:word" xmlns:w="http://schemas.openxmlformats.org/wordprocessingml/2006/main" xmlns:w14="http://schemas.microsoft.com/office/word/2010/wordml" xmlns:w15="http://schemas.microsoft.com/office/word/2012/wordml" xmlns:w16se="http://schemas.microsoft.com/office/word/2015/wordml/symex" xmlns:wpg="http://schemas.microsoft.com/office/word/2010/wordprocessingGroup" xmlns:wpi="http://schemas.microsoft.com/office/word/2010/wordprocessingInk" xmlns:wne="http://schemas.microsoft.com/office/word/2006/wordml" xmlns:wps="http://schemas.microsoft.com/office/word/2010/wordprocessingShape" mc:Ignorable="w14 w15 w16se wp14">
+  <w:footnote w:type="separator" w:id="-1">
+    <w:p>
+      <w:pPr>
+        <w:spacing w:after="0" w:line="240" w:lineRule="auto"/>
+      </w:pPr>
+      <w:r>
+        <w:separator/>
+      </w:r>
+    </w:p>
+  </w:footnote>
+  <w:footnote w:type="continuationSeparator" w:id="0">
+    <w:p>
+      <w:pPr>
+        <w:spacing w:after="0" w:line="240" w:lineRule="auto"/>
+      </w:pPr>
+      <w:r>
+        <w:continuationSeparator/>
+      </w:r>
+    </w:p>
+  </w:footnote>
+</w:footnotes>
+</file>
+
+<file path=word/header1.xml><?xml version="1.0" encoding="utf-8"?>
+<w:hdr xmlns:wpc="http://schemas.microsoft.com/office/word/2010/wordprocessingCanvas" xmlns:cx="http://schemas.microsoft.com/office/drawing/2014/chartex" xmlns:cx1="http://schemas.microsoft.com/office/drawing/2015/9/8/chartex" xmlns:mc="http://schemas.openxmlformats.org/markup-compatibility/2006" xmlns:o="urn:schemas-microsoft-com:office:office" xmlns:r="http://schemas.openxmlformats.org/officeDocument/2006/relationships" xmlns:m="http://schemas.openxmlformats.org/officeDocument/2006/math" xmlns:v="urn:schemas-microsoft-com:vml" xmlns:wp14="http://schemas.microsoft.com/office/word/2010/wordprocessingDrawing" xmlns:wp="http://schemas.openxmlformats.org/drawingml/2006/wordprocessingDrawing" xmlns:w10="urn:schemas-microsoft-com:office:word" xmlns:w="http://schemas.openxmlformats.org/wordprocessingml/2006/main" xmlns:w14="http://schemas.microsoft.com/office/word/2010/wordml" xmlns:w15="http://schemas.microsoft.com/office/word/2012/wordml" xmlns:w16se="http://schemas.microsoft.com/office/word/2015/wordml/symex" xmlns:wpg="http://schemas.microsoft.com/office/word/2010/wordprocessingGroup" xmlns:wpi="http://schemas.microsoft.com/office/word/2010/wordprocessingInk" xmlns:wne="http://schemas.microsoft.com/office/word/2006/wordml" xmlns:wps="http://schemas.microsoft.com/office/word/2010/wordprocessingShape" mc:Ignorable="w14 w15 w16se wp14">
+  <w:p>
+    <w:pPr>
+      <w:pStyle w:val="Header"/>
+    </w:pPr>
+    <w:r>
+      <w:t>IN628 Programming 4</w:t>
+    </w:r>
+    <w:r>
+      <w:tab/>
+    </w:r>
+  </w:p>
+  <w:p>
+    <w:pPr>
+      <w:pStyle w:val="Header"/>
+    </w:pPr>
+    <w:r>
+      <w:t>Semester 2, 2019</w:t>
+    </w:r>
+  </w:p>
+</w:hdr>
+</file>
+
 <file path=word/numbering.xml><?xml version="1.0" encoding="utf-8"?>
-<w:numbering xmlns:wpc="http://schemas.microsoft.com/office/word/2010/wordprocessingCanvas" xmlns:mo="http://schemas.microsoft.com/office/mac/office/2008/main" xmlns:mc="http://schemas.openxmlformats.org/markup-compatibility/2006" xmlns:mv="urn:schemas-microsoft-com:mac:vml" xmlns:o="urn:schemas-microsoft-com:office:office" xmlns:r="http://schemas.openxmlformats.org/officeDocument/2006/relationships" xmlns:m="http://schemas.openxmlformats.org/officeDocument/2006/math" xmlns:v="urn:schemas-microsoft-com:vml" xmlns:wp14="http://schemas.microsoft.com/office/word/2010/wordprocessingDrawing" xmlns:wp="http://schemas.openxmlformats.org/drawingml/2006/wordprocessingDrawing" xmlns:w10="urn:schemas-microsoft-com:office:word" xmlns:w="http://schemas.openxmlformats.org/wordprocessingml/2006/main" xmlns:w14="http://schemas.microsoft.com/office/word/2010/wordml" xmlns:w15="http://schemas.microsoft.com/office/word/2012/wordml" xmlns:wpg="http://schemas.microsoft.com/office/word/2010/wordprocessingGroup" xmlns:wpi="http://schemas.microsoft.com/office/word/2010/wordprocessingInk" xmlns:wne="http://schemas.microsoft.com/office/word/2006/wordml" xmlns:wps="http://schemas.microsoft.com/office/word/2010/wordprocessingShape" mc:Ignorable="w14 w15 wp14">
-  <w:abstractNum w:abstractNumId="0">
+<w:numbering xmlns:wpc="http://schemas.microsoft.com/office/word/2010/wordprocessingCanvas" xmlns:cx="http://schemas.microsoft.com/office/drawing/2014/chartex" xmlns:cx1="http://schemas.microsoft.com/office/drawing/2015/9/8/chartex" xmlns:mc="http://schemas.openxmlformats.org/markup-compatibility/2006" xmlns:o="urn:schemas-microsoft-com:office:office" xmlns:r="http://schemas.openxmlformats.org/officeDocument/2006/relationships" xmlns:m="http://schemas.openxmlformats.org/officeDocument/2006/math" xmlns:v="urn:schemas-microsoft-com:vml" xmlns:wp14="http://schemas.microsoft.com/office/word/2010/wordprocessingDrawing" xmlns:wp="http://schemas.openxmlformats.org/drawingml/2006/wordprocessingDrawing" xmlns:w10="urn:schemas-microsoft-com:office:word" xmlns:w="http://schemas.openxmlformats.org/wordprocessingml/2006/main" xmlns:w14="http://schemas.microsoft.com/office/word/2010/wordml" xmlns:w15="http://schemas.microsoft.com/office/word/2012/wordml" xmlns:w16se="http://schemas.microsoft.com/office/word/2015/wordml/symex" xmlns:wpg="http://schemas.microsoft.com/office/word/2010/wordprocessingGroup" xmlns:wpi="http://schemas.microsoft.com/office/word/2010/wordprocessingInk" xmlns:wne="http://schemas.microsoft.com/office/word/2006/wordml" xmlns:wps="http://schemas.microsoft.com/office/word/2010/wordprocessingShape" mc:Ignorable="w14 w15 w16se wp14">
+  <w:abstractNum w:abstractNumId="0" w15:restartNumberingAfterBreak="0">
     <w:nsid w:val="709F643A"/>
     <w:multiLevelType w:val="hybridMultilevel"/>
     <w:tmpl w:val="B8B464D0"/>
@@ -136,7 +2662,7 @@
 </file>
 
 <file path=word/styles.xml><?xml version="1.0" encoding="utf-8"?>
-<w:styles xmlns:r="http://schemas.openxmlformats.org/officeDocument/2006/relationships" xmlns:w="http://schemas.openxmlformats.org/wordprocessingml/2006/main">
+<w:styles xmlns:mc="http://schemas.openxmlformats.org/markup-compatibility/2006" xmlns:r="http://schemas.openxmlformats.org/officeDocument/2006/relationships" xmlns:w="http://schemas.openxmlformats.org/wordprocessingml/2006/main" xmlns:w14="http://schemas.microsoft.com/office/word/2010/wordml" xmlns:w15="http://schemas.microsoft.com/office/word/2012/wordml" xmlns:w16se="http://schemas.microsoft.com/office/word/2015/wordml/symex" mc:Ignorable="w14 w15 w16se">
   <w:docDefaults>
     <w:rPrDefault>
       <w:rPr>
@@ -152,144 +2678,378 @@
       </w:pPr>
     </w:pPrDefault>
   </w:docDefaults>
-  <w:latentStyles w:defLockedState="0" w:defUIPriority="99" w:defSemiHidden="1" w:defUnhideWhenUsed="1" w:defQFormat="0" w:count="267">
-    <w:lsdException w:name="Normal" w:semiHidden="0" w:uiPriority="0" w:unhideWhenUsed="0" w:qFormat="1"/>
-    <w:lsdException w:name="heading 1" w:semiHidden="0" w:uiPriority="9" w:unhideWhenUsed="0" w:qFormat="1"/>
-    <w:lsdException w:name="heading 2" w:uiPriority="9" w:qFormat="1"/>
-    <w:lsdException w:name="heading 3" w:uiPriority="9" w:qFormat="1"/>
-    <w:lsdException w:name="heading 4" w:uiPriority="9" w:qFormat="1"/>
-    <w:lsdException w:name="heading 5" w:uiPriority="9" w:qFormat="1"/>
-    <w:lsdException w:name="heading 6" w:uiPriority="9" w:qFormat="1"/>
-    <w:lsdException w:name="heading 7" w:uiPriority="9" w:qFormat="1"/>
-    <w:lsdException w:name="heading 8" w:uiPriority="9" w:qFormat="1"/>
-    <w:lsdException w:name="heading 9" w:uiPriority="9" w:qFormat="1"/>
-    <w:lsdException w:name="toc 1" w:uiPriority="39"/>
-    <w:lsdException w:name="toc 2" w:uiPriority="39"/>
-    <w:lsdException w:name="toc 3" w:uiPriority="39"/>
-    <w:lsdException w:name="toc 4" w:uiPriority="39"/>
-    <w:lsdException w:name="toc 5" w:uiPriority="39"/>
-    <w:lsdException w:name="toc 6" w:uiPriority="39"/>
-    <w:lsdException w:name="toc 7" w:uiPriority="39"/>
-    <w:lsdException w:name="toc 8" w:uiPriority="39"/>
-    <w:lsdException w:name="toc 9" w:uiPriority="39"/>
-    <w:lsdException w:name="caption" w:uiPriority="35" w:qFormat="1"/>
-    <w:lsdException w:name="Title" w:semiHidden="0" w:uiPriority="10" w:unhideWhenUsed="0" w:qFormat="1"/>
-    <w:lsdException w:name="Default Paragraph Font" w:uiPriority="1"/>
-    <w:lsdException w:name="Subtitle" w:semiHidden="0" w:uiPriority="11" w:unhideWhenUsed="0" w:qFormat="1"/>
-    <w:lsdException w:name="Strong" w:semiHidden="0" w:uiPriority="22" w:unhideWhenUsed="0" w:qFormat="1"/>
-    <w:lsdException w:name="Emphasis" w:semiHidden="0" w:uiPriority="20" w:unhideWhenUsed="0" w:qFormat="1"/>
-    <w:lsdException w:name="Table Grid" w:semiHidden="0" w:uiPriority="59" w:unhideWhenUsed="0"/>
-    <w:lsdException w:name="Placeholder Text" w:unhideWhenUsed="0"/>
-    <w:lsdException w:name="No Spacing" w:semiHidden="0" w:uiPriority="1" w:unhideWhenUsed="0" w:qFormat="1"/>
-    <w:lsdException w:name="Light Shading" w:semiHidden="0" w:uiPriority="60" w:unhideWhenUsed="0"/>
-    <w:lsdException w:name="Light List" w:semiHidden="0" w:uiPriority="61" w:unhideWhenUsed="0"/>
-    <w:lsdException w:name="Light Grid" w:semiHidden="0" w:uiPriority="62" w:unhideWhenUsed="0"/>
-    <w:lsdException w:name="Medium Shading 1" w:semiHidden="0" w:uiPriority="63" w:unhideWhenUsed="0"/>
-    <w:lsdException w:name="Medium Shading 2" w:semiHidden="0" w:uiPriority="64" w:unhideWhenUsed="0"/>
-    <w:lsdException w:name="Medium List 1" w:semiHidden="0" w:uiPriority="65" w:unhideWhenUsed="0"/>
-    <w:lsdException w:name="Medium List 2" w:semiHidden="0" w:uiPriority="66" w:unhideWhenUsed="0"/>
-    <w:lsdException w:name="Medium Grid 1" w:semiHidden="0" w:uiPriority="67" w:unhideWhenUsed="0"/>
-    <w:lsdException w:name="Medium Grid 2" w:semiHidden="0" w:uiPriority="68" w:unhideWhenUsed="0"/>
-    <w:lsdException w:name="Medium Grid 3" w:semiHidden="0" w:uiPriority="69" w:unhideWhenUsed="0"/>
-    <w:lsdException w:name="Dark List" w:semiHidden="0" w:uiPriority="70" w:unhideWhenUsed="0"/>
-    <w:lsdException w:name="Colorful Shading" w:semiHidden="0" w:uiPriority="71" w:unhideWhenUsed="0"/>
-    <w:lsdException w:name="Colorful List" w:semiHidden="0" w:uiPriority="72" w:unhideWhenUsed="0"/>
-    <w:lsdException w:name="Colorful Grid" w:semiHidden="0" w:uiPriority="73" w:unhideWhenUsed="0"/>
-    <w:lsdException w:name="Light Shading Accent 1" w:semiHidden="0" w:uiPriority="60" w:unhideWhenUsed="0"/>
-    <w:lsdException w:name="Light List Accent 1" w:semiHidden="0" w:uiPriority="61" w:unhideWhenUsed="0"/>
-    <w:lsdException w:name="Light Grid Accent 1" w:semiHidden="0" w:uiPriority="62" w:unhideWhenUsed="0"/>
-    <w:lsdException w:name="Medium Shading 1 Accent 1" w:semiHidden="0" w:uiPriority="63" w:unhideWhenUsed="0"/>
-    <w:lsdException w:name="Medium Shading 2 Accent 1" w:semiHidden="0" w:uiPriority="64" w:unhideWhenUsed="0"/>
-    <w:lsdException w:name="Medium List 1 Accent 1" w:semiHidden="0" w:uiPriority="65" w:unhideWhenUsed="0"/>
-    <w:lsdException w:name="Revision" w:unhideWhenUsed="0"/>
-    <w:lsdException w:name="List Paragraph" w:semiHidden="0" w:uiPriority="34" w:unhideWhenUsed="0" w:qFormat="1"/>
-    <w:lsdException w:name="Quote" w:semiHidden="0" w:uiPriority="29" w:unhideWhenUsed="0" w:qFormat="1"/>
-    <w:lsdException w:name="Intense Quote" w:semiHidden="0" w:uiPriority="30" w:unhideWhenUsed="0" w:qFormat="1"/>
-    <w:lsdException w:name="Medium List 2 Accent 1" w:semiHidden="0" w:uiPriority="66" w:unhideWhenUsed="0"/>
-    <w:lsdException w:name="Medium Grid 1 Accent 1" w:semiHidden="0" w:uiPriority="67" w:unhideWhenUsed="0"/>
-    <w:lsdException w:name="Medium Grid 2 Accent 1" w:semiHidden="0" w:uiPriority="68" w:unhideWhenUsed="0"/>
-    <w:lsdException w:name="Medium Grid 3 Accent 1" w:semiHidden="0" w:uiPriority="69" w:unhideWhenUsed="0"/>
-    <w:lsdException w:name="Dark List Accent 1" w:semiHidden="0" w:uiPriority="70" w:unhideWhenUsed="0"/>
-    <w:lsdException w:name="Colorful Shading Accent 1" w:semiHidden="0" w:uiPriority="71" w:unhideWhenUsed="0"/>
-    <w:lsdException w:name="Colorful List Accent 1" w:semiHidden="0" w:uiPriority="72" w:unhideWhenUsed="0"/>
-    <w:lsdException w:name="Colorful Grid Accent 1" w:semiHidden="0" w:uiPriority="73" w:unhideWhenUsed="0"/>
-    <w:lsdException w:name="Light Shading Accent 2" w:semiHidden="0" w:uiPriority="60" w:unhideWhenUsed="0"/>
-    <w:lsdException w:name="Light List Accent 2" w:semiHidden="0" w:uiPriority="61" w:unhideWhenUsed="0"/>
-    <w:lsdException w:name="Light Grid Accent 2" w:semiHidden="0" w:uiPriority="62" w:unhideWhenUsed="0"/>
-    <w:lsdException w:name="Medium Shading 1 Accent 2" w:semiHidden="0" w:uiPriority="63" w:unhideWhenUsed="0"/>
-    <w:lsdException w:name="Medium Shading 2 Accent 2" w:semiHidden="0" w:uiPriority="64" w:unhideWhenUsed="0"/>
-    <w:lsdException w:name="Medium List 1 Accent 2" w:semiHidden="0" w:uiPriority="65" w:unhideWhenUsed="0"/>
-    <w:lsdException w:name="Medium List 2 Accent 2" w:semiHidden="0" w:uiPriority="66" w:unhideWhenUsed="0"/>
-    <w:lsdException w:name="Medium Grid 1 Accent 2" w:semiHidden="0" w:uiPriority="67" w:unhideWhenUsed="0"/>
-    <w:lsdException w:name="Medium Grid 2 Accent 2" w:semiHidden="0" w:uiPriority="68" w:unhideWhenUsed="0"/>
-    <w:lsdException w:name="Medium Grid 3 Accent 2" w:semiHidden="0" w:uiPriority="69" w:unhideWhenUsed="0"/>
-    <w:lsdException w:name="Dark List Accent 2" w:semiHidden="0" w:uiPriority="70" w:unhideWhenUsed="0"/>
-    <w:lsdException w:name="Colorful Shading Accent 2" w:semiHidden="0" w:uiPriority="71" w:unhideWhenUsed="0"/>
-    <w:lsdException w:name="Colorful List Accent 2" w:semiHidden="0" w:uiPriority="72" w:unhideWhenUsed="0"/>
-    <w:lsdException w:name="Colorful Grid Accent 2" w:semiHidden="0" w:uiPriority="73" w:unhideWhenUsed="0"/>
-    <w:lsdException w:name="Light Shading Accent 3" w:semiHidden="0" w:uiPriority="60" w:unhideWhenUsed="0"/>
-    <w:lsdException w:name="Light List Accent 3" w:semiHidden="0" w:uiPriority="61" w:unhideWhenUsed="0"/>
-    <w:lsdException w:name="Light Grid Accent 3" w:semiHidden="0" w:uiPriority="62" w:unhideWhenUsed="0"/>
-    <w:lsdException w:name="Medium Shading 1 Accent 3" w:semiHidden="0" w:uiPriority="63" w:unhideWhenUsed="0"/>
-    <w:lsdException w:name="Medium Shading 2 Accent 3" w:semiHidden="0" w:uiPriority="64" w:unhideWhenUsed="0"/>
-    <w:lsdException w:name="Medium List 1 Accent 3" w:semiHidden="0" w:uiPriority="65" w:unhideWhenUsed="0"/>
-    <w:lsdException w:name="Medium List 2 Accent 3" w:semiHidden="0" w:uiPriority="66" w:unhideWhenUsed="0"/>
-    <w:lsdException w:name="Medium Grid 1 Accent 3" w:semiHidden="0" w:uiPriority="67" w:unhideWhenUsed="0"/>
-    <w:lsdException w:name="Medium Grid 2 Accent 3" w:semiHidden="0" w:uiPriority="68" w:unhideWhenUsed="0"/>
-    <w:lsdException w:name="Medium Grid 3 Accent 3" w:semiHidden="0" w:uiPriority="69" w:unhideWhenUsed="0"/>
-    <w:lsdException w:name="Dark List Accent 3" w:semiHidden="0" w:uiPriority="70" w:unhideWhenUsed="0"/>
-    <w:lsdException w:name="Colorful Shading Accent 3" w:semiHidden="0" w:uiPriority="71" w:unhideWhenUsed="0"/>
-    <w:lsdException w:name="Colorful List Accent 3" w:semiHidden="0" w:uiPriority="72" w:unhideWhenUsed="0"/>
-    <w:lsdException w:name="Colorful Grid Accent 3" w:semiHidden="0" w:uiPriority="73" w:unhideWhenUsed="0"/>
-    <w:lsdException w:name="Light Shading Accent 4" w:semiHidden="0" w:uiPriority="60" w:unhideWhenUsed="0"/>
-    <w:lsdException w:name="Light List Accent 4" w:semiHidden="0" w:uiPriority="61" w:unhideWhenUsed="0"/>
-    <w:lsdException w:name="Light Grid Accent 4" w:semiHidden="0" w:uiPriority="62" w:unhideWhenUsed="0"/>
-    <w:lsdException w:name="Medium Shading 1 Accent 4" w:semiHidden="0" w:uiPriority="63" w:unhideWhenUsed="0"/>
-    <w:lsdException w:name="Medium Shading 2 Accent 4" w:semiHidden="0" w:uiPriority="64" w:unhideWhenUsed="0"/>
-    <w:lsdException w:name="Medium List 1 Accent 4" w:semiHidden="0" w:uiPriority="65" w:unhideWhenUsed="0"/>
-    <w:lsdException w:name="Medium List 2 Accent 4" w:semiHidden="0" w:uiPriority="66" w:unhideWhenUsed="0"/>
-    <w:lsdException w:name="Medium Grid 1 Accent 4" w:semiHidden="0" w:uiPriority="67" w:unhideWhenUsed="0"/>
-    <w:lsdException w:name="Medium Grid 2 Accent 4" w:semiHidden="0" w:uiPriority="68" w:unhideWhenUsed="0"/>
-    <w:lsdException w:name="Medium Grid 3 Accent 4" w:semiHidden="0" w:uiPriority="69" w:unhideWhenUsed="0"/>
-    <w:lsdException w:name="Dark List Accent 4" w:semiHidden="0" w:uiPriority="70" w:unhideWhenUsed="0"/>
-    <w:lsdException w:name="Colorful Shading Accent 4" w:semiHidden="0" w:uiPriority="71" w:unhideWhenUsed="0"/>
-    <w:lsdException w:name="Colorful List Accent 4" w:semiHidden="0" w:uiPriority="72" w:unhideWhenUsed="0"/>
-    <w:lsdException w:name="Colorful Grid Accent 4" w:semiHidden="0" w:uiPriority="73" w:unhideWhenUsed="0"/>
-    <w:lsdException w:name="Light Shading Accent 5" w:semiHidden="0" w:uiPriority="60" w:unhideWhenUsed="0"/>
-    <w:lsdException w:name="Light List Accent 5" w:semiHidden="0" w:uiPriority="61" w:unhideWhenUsed="0"/>
-    <w:lsdException w:name="Light Grid Accent 5" w:semiHidden="0" w:uiPriority="62" w:unhideWhenUsed="0"/>
-    <w:lsdException w:name="Medium Shading 1 Accent 5" w:semiHidden="0" w:uiPriority="63" w:unhideWhenUsed="0"/>
-    <w:lsdException w:name="Medium Shading 2 Accent 5" w:semiHidden="0" w:uiPriority="64" w:unhideWhenUsed="0"/>
-    <w:lsdException w:name="Medium List 1 Accent 5" w:semiHidden="0" w:uiPriority="65" w:unhideWhenUsed="0"/>
-    <w:lsdException w:name="Medium List 2 Accent 5" w:semiHidden="0" w:uiPriority="66" w:unhideWhenUsed="0"/>
-    <w:lsdException w:name="Medium Grid 1 Accent 5" w:semiHidden="0" w:uiPriority="67" w:unhideWhenUsed="0"/>
-    <w:lsdException w:name="Medium Grid 2 Accent 5" w:semiHidden="0" w:uiPriority="68" w:unhideWhenUsed="0"/>
-    <w:lsdException w:name="Medium Grid 3 Accent 5" w:semiHidden="0" w:uiPriority="69" w:unhideWhenUsed="0"/>
-    <w:lsdException w:name="Dark List Accent 5" w:semiHidden="0" w:uiPriority="70" w:unhideWhenUsed="0"/>
-    <w:lsdException w:name="Colorful Shading Accent 5" w:semiHidden="0" w:uiPriority="71" w:unhideWhenUsed="0"/>
-    <w:lsdException w:name="Colorful List Accent 5" w:semiHidden="0" w:uiPriority="72" w:unhideWhenUsed="0"/>
-    <w:lsdException w:name="Colorful Grid Accent 5" w:semiHidden="0" w:uiPriority="73" w:unhideWhenUsed="0"/>
-    <w:lsdException w:name="Light Shading Accent 6" w:semiHidden="0" w:uiPriority="60" w:unhideWhenUsed="0"/>
-    <w:lsdException w:name="Light List Accent 6" w:semiHidden="0" w:uiPriority="61" w:unhideWhenUsed="0"/>
-    <w:lsdException w:name="Light Grid Accent 6" w:semiHidden="0" w:uiPriority="62" w:unhideWhenUsed="0"/>
-    <w:lsdException w:name="Medium Shading 1 Accent 6" w:semiHidden="0" w:uiPriority="63" w:unhideWhenUsed="0"/>
-    <w:lsdException w:name="Medium Shading 2 Accent 6" w:semiHidden="0" w:uiPriority="64" w:unhideWhenUsed="0"/>
-    <w:lsdException w:name="Medium List 1 Accent 6" w:semiHidden="0" w:uiPriority="65" w:unhideWhenUsed="0"/>
-    <w:lsdException w:name="Medium List 2 Accent 6" w:semiHidden="0" w:uiPriority="66" w:unhideWhenUsed="0"/>
-    <w:lsdException w:name="Medium Grid 1 Accent 6" w:semiHidden="0" w:uiPriority="67" w:unhideWhenUsed="0"/>
-    <w:lsdException w:name="Medium Grid 2 Accent 6" w:semiHidden="0" w:uiPriority="68" w:unhideWhenUsed="0"/>
-    <w:lsdException w:name="Medium Grid 3 Accent 6" w:semiHidden="0" w:uiPriority="69" w:unhideWhenUsed="0"/>
-    <w:lsdException w:name="Dark List Accent 6" w:semiHidden="0" w:uiPriority="70" w:unhideWhenUsed="0"/>
-    <w:lsdException w:name="Colorful Shading Accent 6" w:semiHidden="0" w:uiPriority="71" w:unhideWhenUsed="0"/>
-    <w:lsdException w:name="Colorful List Accent 6" w:semiHidden="0" w:uiPriority="72" w:unhideWhenUsed="0"/>
-    <w:lsdException w:name="Colorful Grid Accent 6" w:semiHidden="0" w:uiPriority="73" w:unhideWhenUsed="0"/>
-    <w:lsdException w:name="Subtle Emphasis" w:semiHidden="0" w:uiPriority="19" w:unhideWhenUsed="0" w:qFormat="1"/>
-    <w:lsdException w:name="Intense Emphasis" w:semiHidden="0" w:uiPriority="21" w:unhideWhenUsed="0" w:qFormat="1"/>
-    <w:lsdException w:name="Subtle Reference" w:semiHidden="0" w:uiPriority="31" w:unhideWhenUsed="0" w:qFormat="1"/>
-    <w:lsdException w:name="Intense Reference" w:semiHidden="0" w:uiPriority="32" w:unhideWhenUsed="0" w:qFormat="1"/>
-    <w:lsdException w:name="Book Title" w:semiHidden="0" w:uiPriority="33" w:unhideWhenUsed="0" w:qFormat="1"/>
-    <w:lsdException w:name="Bibliography" w:uiPriority="37"/>
-    <w:lsdException w:name="TOC Heading" w:uiPriority="39" w:qFormat="1"/>
+  <w:latentStyles w:defLockedState="0" w:defUIPriority="99" w:defSemiHidden="0" w:defUnhideWhenUsed="0" w:defQFormat="0" w:count="371">
+    <w:lsdException w:name="Normal" w:uiPriority="0" w:qFormat="1"/>
+    <w:lsdException w:name="heading 1" w:uiPriority="9" w:qFormat="1"/>
+    <w:lsdException w:name="heading 2" w:semiHidden="1" w:uiPriority="9" w:unhideWhenUsed="1" w:qFormat="1"/>
+    <w:lsdException w:name="heading 3" w:semiHidden="1" w:uiPriority="9" w:unhideWhenUsed="1" w:qFormat="1"/>
+    <w:lsdException w:name="heading 4" w:semiHidden="1" w:uiPriority="9" w:unhideWhenUsed="1" w:qFormat="1"/>
+    <w:lsdException w:name="heading 5" w:semiHidden="1" w:uiPriority="9" w:unhideWhenUsed="1" w:qFormat="1"/>
+    <w:lsdException w:name="heading 6" w:semiHidden="1" w:uiPriority="9" w:unhideWhenUsed="1" w:qFormat="1"/>
+    <w:lsdException w:name="heading 7" w:semiHidden="1" w:uiPriority="9" w:unhideWhenUsed="1" w:qFormat="1"/>
+    <w:lsdException w:name="heading 8" w:semiHidden="1" w:uiPriority="9" w:unhideWhenUsed="1" w:qFormat="1"/>
+    <w:lsdException w:name="heading 9" w:semiHidden="1" w:uiPriority="9" w:unhideWhenUsed="1" w:qFormat="1"/>
+    <w:lsdException w:name="index 1" w:semiHidden="1" w:unhideWhenUsed="1"/>
+    <w:lsdException w:name="index 2" w:semiHidden="1" w:unhideWhenUsed="1"/>
+    <w:lsdException w:name="index 3" w:semiHidden="1" w:unhideWhenUsed="1"/>
+    <w:lsdException w:name="index 4" w:semiHidden="1" w:unhideWhenUsed="1"/>
+    <w:lsdException w:name="index 5" w:semiHidden="1" w:unhideWhenUsed="1"/>
+    <w:lsdException w:name="index 6" w:semiHidden="1" w:unhideWhenUsed="1"/>
+    <w:lsdException w:name="index 7" w:semiHidden="1" w:unhideWhenUsed="1"/>
+    <w:lsdException w:name="index 8" w:semiHidden="1" w:unhideWhenUsed="1"/>
+    <w:lsdException w:name="index 9" w:semiHidden="1" w:unhideWhenUsed="1"/>
+    <w:lsdException w:name="toc 1" w:semiHidden="1" w:uiPriority="39" w:unhideWhenUsed="1"/>
+    <w:lsdException w:name="toc 2" w:semiHidden="1" w:uiPriority="39" w:unhideWhenUsed="1"/>
+    <w:lsdException w:name="toc 3" w:semiHidden="1" w:uiPriority="39" w:unhideWhenUsed="1"/>
+    <w:lsdException w:name="toc 4" w:semiHidden="1" w:uiPriority="39" w:unhideWhenUsed="1"/>
+    <w:lsdException w:name="toc 5" w:semiHidden="1" w:uiPriority="39" w:unhideWhenUsed="1"/>
+    <w:lsdException w:name="toc 6" w:semiHidden="1" w:uiPriority="39" w:unhideWhenUsed="1"/>
+    <w:lsdException w:name="toc 7" w:semiHidden="1" w:uiPriority="39" w:unhideWhenUsed="1"/>
+    <w:lsdException w:name="toc 8" w:semiHidden="1" w:uiPriority="39" w:unhideWhenUsed="1"/>
+    <w:lsdException w:name="toc 9" w:semiHidden="1" w:uiPriority="39" w:unhideWhenUsed="1"/>
+    <w:lsdException w:name="Normal Indent" w:semiHidden="1" w:unhideWhenUsed="1"/>
+    <w:lsdException w:name="footnote text" w:semiHidden="1" w:unhideWhenUsed="1"/>
+    <w:lsdException w:name="annotation text" w:semiHidden="1" w:unhideWhenUsed="1"/>
+    <w:lsdException w:name="header" w:semiHidden="1" w:unhideWhenUsed="1"/>
+    <w:lsdException w:name="footer" w:semiHidden="1" w:unhideWhenUsed="1"/>
+    <w:lsdException w:name="index heading" w:semiHidden="1" w:unhideWhenUsed="1"/>
+    <w:lsdException w:name="caption" w:semiHidden="1" w:uiPriority="35" w:unhideWhenUsed="1" w:qFormat="1"/>
+    <w:lsdException w:name="table of figures" w:semiHidden="1" w:unhideWhenUsed="1"/>
+    <w:lsdException w:name="envelope address" w:semiHidden="1" w:unhideWhenUsed="1"/>
+    <w:lsdException w:name="envelope return" w:semiHidden="1" w:unhideWhenUsed="1"/>
+    <w:lsdException w:name="footnote reference" w:semiHidden="1" w:unhideWhenUsed="1"/>
+    <w:lsdException w:name="annotation reference" w:semiHidden="1" w:unhideWhenUsed="1"/>
+    <w:lsdException w:name="line number" w:semiHidden="1" w:unhideWhenUsed="1"/>
+    <w:lsdException w:name="page number" w:semiHidden="1" w:unhideWhenUsed="1"/>
+    <w:lsdException w:name="endnote reference" w:semiHidden="1" w:unhideWhenUsed="1"/>
+    <w:lsdException w:name="endnote text" w:semiHidden="1" w:unhideWhenUsed="1"/>
+    <w:lsdException w:name="table of authorities" w:semiHidden="1" w:unhideWhenUsed="1"/>
+    <w:lsdException w:name="macro" w:semiHidden="1" w:unhideWhenUsed="1"/>
+    <w:lsdException w:name="toa heading" w:semiHidden="1" w:unhideWhenUsed="1"/>
+    <w:lsdException w:name="List" w:semiHidden="1" w:unhideWhenUsed="1"/>
+    <w:lsdException w:name="List Bullet" w:semiHidden="1" w:unhideWhenUsed="1"/>
+    <w:lsdException w:name="List Number" w:semiHidden="1" w:unhideWhenUsed="1"/>
+    <w:lsdException w:name="List 2" w:semiHidden="1" w:unhideWhenUsed="1"/>
+    <w:lsdException w:name="List 3" w:semiHidden="1" w:unhideWhenUsed="1"/>
+    <w:lsdException w:name="List 4" w:semiHidden="1" w:unhideWhenUsed="1"/>
+    <w:lsdException w:name="List 5" w:semiHidden="1" w:unhideWhenUsed="1"/>
+    <w:lsdException w:name="List Bullet 2" w:semiHidden="1" w:unhideWhenUsed="1"/>
+    <w:lsdException w:name="List Bullet 3" w:semiHidden="1" w:unhideWhenUsed="1"/>
+    <w:lsdException w:name="List Bullet 4" w:semiHidden="1" w:unhideWhenUsed="1"/>
+    <w:lsdException w:name="List Bullet 5" w:semiHidden="1" w:unhideWhenUsed="1"/>
+    <w:lsdException w:name="List Number 2" w:semiHidden="1" w:unhideWhenUsed="1"/>
+    <w:lsdException w:name="List Number 3" w:semiHidden="1" w:unhideWhenUsed="1"/>
+    <w:lsdException w:name="List Number 4" w:semiHidden="1" w:unhideWhenUsed="1"/>
+    <w:lsdException w:name="List Number 5" w:semiHidden="1" w:unhideWhenUsed="1"/>
+    <w:lsdException w:name="Title" w:uiPriority="10" w:qFormat="1"/>
+    <w:lsdException w:name="Closing" w:semiHidden="1" w:unhideWhenUsed="1"/>
+    <w:lsdException w:name="Signature" w:semiHidden="1" w:unhideWhenUsed="1"/>
+    <w:lsdException w:name="Default Paragraph Font" w:semiHidden="1" w:uiPriority="1" w:unhideWhenUsed="1"/>
+    <w:lsdException w:name="Body Text" w:semiHidden="1" w:unhideWhenUsed="1"/>
+    <w:lsdException w:name="Body Text Indent" w:semiHidden="1" w:unhideWhenUsed="1"/>
+    <w:lsdException w:name="List Continue" w:semiHidden="1" w:unhideWhenUsed="1"/>
+    <w:lsdException w:name="List Continue 2" w:semiHidden="1" w:unhideWhenUsed="1"/>
+    <w:lsdException w:name="List Continue 3" w:semiHidden="1" w:unhideWhenUsed="1"/>
+    <w:lsdException w:name="List Continue 4" w:semiHidden="1" w:unhideWhenUsed="1"/>
+    <w:lsdException w:name="List Continue 5" w:semiHidden="1" w:unhideWhenUsed="1"/>
+    <w:lsdException w:name="Message Header" w:semiHidden="1" w:unhideWhenUsed="1"/>
+    <w:lsdException w:name="Subtitle" w:uiPriority="11" w:qFormat="1"/>
+    <w:lsdException w:name="Salutation" w:semiHidden="1" w:unhideWhenUsed="1"/>
+    <w:lsdException w:name="Date" w:semiHidden="1" w:unhideWhenUsed="1"/>
+    <w:lsdException w:name="Body Text First Indent" w:semiHidden="1" w:unhideWhenUsed="1"/>
+    <w:lsdException w:name="Body Text First Indent 2" w:semiHidden="1" w:unhideWhenUsed="1"/>
+    <w:lsdException w:name="Note Heading" w:semiHidden="1" w:unhideWhenUsed="1"/>
+    <w:lsdException w:name="Body Text 2" w:semiHidden="1" w:unhideWhenUsed="1"/>
+    <w:lsdException w:name="Body Text 3" w:semiHidden="1" w:unhideWhenUsed="1"/>
+    <w:lsdException w:name="Body Text Indent 2" w:semiHidden="1" w:unhideWhenUsed="1"/>
+    <w:lsdException w:name="Body Text Indent 3" w:semiHidden="1" w:unhideWhenUsed="1"/>
+    <w:lsdException w:name="Block Text" w:semiHidden="1" w:unhideWhenUsed="1"/>
+    <w:lsdException w:name="Hyperlink" w:semiHidden="1" w:unhideWhenUsed="1"/>
+    <w:lsdException w:name="FollowedHyperlink" w:semiHidden="1" w:unhideWhenUsed="1"/>
+    <w:lsdException w:name="Strong" w:uiPriority="22" w:qFormat="1"/>
+    <w:lsdException w:name="Emphasis" w:uiPriority="20" w:qFormat="1"/>
+    <w:lsdException w:name="Document Map" w:semiHidden="1" w:unhideWhenUsed="1"/>
+    <w:lsdException w:name="Plain Text" w:semiHidden="1" w:unhideWhenUsed="1"/>
+    <w:lsdException w:name="E-mail Signature" w:semiHidden="1" w:unhideWhenUsed="1"/>
+    <w:lsdException w:name="HTML Top of Form" w:semiHidden="1" w:unhideWhenUsed="1"/>
+    <w:lsdException w:name="HTML Bottom of Form" w:semiHidden="1" w:unhideWhenUsed="1"/>
+    <w:lsdException w:name="Normal (Web)" w:semiHidden="1" w:unhideWhenUsed="1"/>
+    <w:lsdException w:name="HTML Acronym" w:semiHidden="1" w:unhideWhenUsed="1"/>
+    <w:lsdException w:name="HTML Address" w:semiHidden="1" w:unhideWhenUsed="1"/>
+    <w:lsdException w:name="HTML Cite" w:semiHidden="1" w:unhideWhenUsed="1"/>
+    <w:lsdException w:name="HTML Code" w:semiHidden="1" w:unhideWhenUsed="1"/>
+    <w:lsdException w:name="HTML Definition" w:semiHidden="1" w:unhideWhenUsed="1"/>
+    <w:lsdException w:name="HTML Keyboard" w:semiHidden="1" w:unhideWhenUsed="1"/>
+    <w:lsdException w:name="HTML Preformatted" w:semiHidden="1" w:unhideWhenUsed="1"/>
+    <w:lsdException w:name="HTML Sample" w:semiHidden="1" w:unhideWhenUsed="1"/>
+    <w:lsdException w:name="HTML Typewriter" w:semiHidden="1" w:unhideWhenUsed="1"/>
+    <w:lsdException w:name="HTML Variable" w:semiHidden="1" w:unhideWhenUsed="1"/>
+    <w:lsdException w:name="Normal Table" w:semiHidden="1" w:unhideWhenUsed="1"/>
+    <w:lsdException w:name="annotation subject" w:semiHidden="1" w:unhideWhenUsed="1"/>
+    <w:lsdException w:name="No List" w:semiHidden="1" w:unhideWhenUsed="1"/>
+    <w:lsdException w:name="Outline List 1" w:semiHidden="1" w:unhideWhenUsed="1"/>
+    <w:lsdException w:name="Outline List 2" w:semiHidden="1" w:unhideWhenUsed="1"/>
+    <w:lsdException w:name="Outline List 3" w:semiHidden="1" w:unhideWhenUsed="1"/>
+    <w:lsdException w:name="Table Simple 1" w:semiHidden="1" w:unhideWhenUsed="1"/>
+    <w:lsdException w:name="Table Simple 2" w:semiHidden="1" w:unhideWhenUsed="1"/>
+    <w:lsdException w:name="Table Simple 3" w:semiHidden="1" w:unhideWhenUsed="1"/>
+    <w:lsdException w:name="Table Classic 1" w:semiHidden="1" w:unhideWhenUsed="1"/>
+    <w:lsdException w:name="Table Classic 2" w:semiHidden="1" w:unhideWhenUsed="1"/>
+    <w:lsdException w:name="Table Classic 3" w:semiHidden="1" w:unhideWhenUsed="1"/>
+    <w:lsdException w:name="Table Classic 4" w:semiHidden="1" w:unhideWhenUsed="1"/>
+    <w:lsdException w:name="Table Colorful 1" w:semiHidden="1" w:unhideWhenUsed="1"/>
+    <w:lsdException w:name="Table Colorful 2" w:semiHidden="1" w:unhideWhenUsed="1"/>
+    <w:lsdException w:name="Table Colorful 3" w:semiHidden="1" w:unhideWhenUsed="1"/>
+    <w:lsdException w:name="Table Columns 1" w:semiHidden="1" w:unhideWhenUsed="1"/>
+    <w:lsdException w:name="Table Columns 2" w:semiHidden="1" w:unhideWhenUsed="1"/>
+    <w:lsdException w:name="Table Columns 3" w:semiHidden="1" w:unhideWhenUsed="1"/>
+    <w:lsdException w:name="Table Columns 4" w:semiHidden="1" w:unhideWhenUsed="1"/>
+    <w:lsdException w:name="Table Columns 5" w:semiHidden="1" w:unhideWhenUsed="1"/>
+    <w:lsdException w:name="Table Grid 1" w:semiHidden="1" w:unhideWhenUsed="1"/>
+    <w:lsdException w:name="Table Grid 2" w:semiHidden="1" w:unhideWhenUsed="1"/>
+    <w:lsdException w:name="Table Grid 3" w:semiHidden="1" w:unhideWhenUsed="1"/>
+    <w:lsdException w:name="Table Grid 4" w:semiHidden="1" w:unhideWhenUsed="1"/>
+    <w:lsdException w:name="Table Grid 5" w:semiHidden="1" w:unhideWhenUsed="1"/>
+    <w:lsdException w:name="Table Grid 6" w:semiHidden="1" w:unhideWhenUsed="1"/>
+    <w:lsdException w:name="Table Grid 7" w:semiHidden="1" w:unhideWhenUsed="1"/>
+    <w:lsdException w:name="Table Grid 8" w:semiHidden="1" w:unhideWhenUsed="1"/>
+    <w:lsdException w:name="Table List 1" w:semiHidden="1" w:unhideWhenUsed="1"/>
+    <w:lsdException w:name="Table List 2" w:semiHidden="1" w:unhideWhenUsed="1"/>
+    <w:lsdException w:name="Table List 3" w:semiHidden="1" w:unhideWhenUsed="1"/>
+    <w:lsdException w:name="Table List 4" w:semiHidden="1" w:unhideWhenUsed="1"/>
+    <w:lsdException w:name="Table List 5" w:semiHidden="1" w:unhideWhenUsed="1"/>
+    <w:lsdException w:name="Table List 6" w:semiHidden="1" w:unhideWhenUsed="1"/>
+    <w:lsdException w:name="Table List 7" w:semiHidden="1" w:unhideWhenUsed="1"/>
+    <w:lsdException w:name="Table List 8" w:semiHidden="1" w:unhideWhenUsed="1"/>
+    <w:lsdException w:name="Table 3D effects 1" w:semiHidden="1" w:unhideWhenUsed="1"/>
+    <w:lsdException w:name="Table 3D effects 2" w:semiHidden="1" w:unhideWhenUsed="1"/>
+    <w:lsdException w:name="Table 3D effects 3" w:semiHidden="1" w:unhideWhenUsed="1"/>
+    <w:lsdException w:name="Table Contemporary" w:semiHidden="1" w:unhideWhenUsed="1"/>
+    <w:lsdException w:name="Table Elegant" w:semiHidden="1" w:unhideWhenUsed="1"/>
+    <w:lsdException w:name="Table Professional" w:semiHidden="1" w:unhideWhenUsed="1"/>
+    <w:lsdException w:name="Table Subtle 1" w:semiHidden="1" w:unhideWhenUsed="1"/>
+    <w:lsdException w:name="Table Subtle 2" w:semiHidden="1" w:unhideWhenUsed="1"/>
+    <w:lsdException w:name="Table Web 1" w:semiHidden="1" w:unhideWhenUsed="1"/>
+    <w:lsdException w:name="Table Web 2" w:semiHidden="1" w:unhideWhenUsed="1"/>
+    <w:lsdException w:name="Table Web 3" w:semiHidden="1" w:unhideWhenUsed="1"/>
+    <w:lsdException w:name="Balloon Text" w:semiHidden="1" w:unhideWhenUsed="1"/>
+    <w:lsdException w:name="Table Grid" w:uiPriority="59"/>
+    <w:lsdException w:name="Table Theme" w:semiHidden="1" w:unhideWhenUsed="1"/>
+    <w:lsdException w:name="Placeholder Text" w:semiHidden="1"/>
+    <w:lsdException w:name="No Spacing" w:uiPriority="1" w:qFormat="1"/>
+    <w:lsdException w:name="Light Shading" w:uiPriority="60"/>
+    <w:lsdException w:name="Light List" w:uiPriority="61"/>
+    <w:lsdException w:name="Light Grid" w:uiPriority="62"/>
+    <w:lsdException w:name="Medium Shading 1" w:uiPriority="63"/>
+    <w:lsdException w:name="Medium Shading 2" w:uiPriority="64"/>
+    <w:lsdException w:name="Medium List 1" w:uiPriority="65"/>
+    <w:lsdException w:name="Medium List 2" w:uiPriority="66"/>
+    <w:lsdException w:name="Medium Grid 1" w:uiPriority="67"/>
+    <w:lsdException w:name="Medium Grid 2" w:uiPriority="68"/>
+    <w:lsdException w:name="Medium Grid 3" w:uiPriority="69"/>
+    <w:lsdException w:name="Dark List" w:uiPriority="70"/>
+    <w:lsdException w:name="Colorful Shading" w:uiPriority="71"/>
+    <w:lsdException w:name="Colorful List" w:uiPriority="72"/>
+    <w:lsdException w:name="Colorful Grid" w:uiPriority="73"/>
+    <w:lsdException w:name="Light Shading Accent 1" w:uiPriority="60"/>
+    <w:lsdException w:name="Light List Accent 1" w:uiPriority="61"/>
+    <w:lsdException w:name="Light Grid Accent 1" w:uiPriority="62"/>
+    <w:lsdException w:name="Medium Shading 1 Accent 1" w:uiPriority="63"/>
+    <w:lsdException w:name="Medium Shading 2 Accent 1" w:uiPriority="64"/>
+    <w:lsdException w:name="Medium List 1 Accent 1" w:uiPriority="65"/>
+    <w:lsdException w:name="Revision" w:semiHidden="1"/>
+    <w:lsdException w:name="List Paragraph" w:uiPriority="34" w:qFormat="1"/>
+    <w:lsdException w:name="Quote" w:uiPriority="29" w:qFormat="1"/>
+    <w:lsdException w:name="Intense Quote" w:uiPriority="30" w:qFormat="1"/>
+    <w:lsdException w:name="Medium List 2 Accent 1" w:uiPriority="66"/>
+    <w:lsdException w:name="Medium Grid 1 Accent 1" w:uiPriority="67"/>
+    <w:lsdException w:name="Medium Grid 2 Accent 1" w:uiPriority="68"/>
+    <w:lsdException w:name="Medium Grid 3 Accent 1" w:uiPriority="69"/>
+    <w:lsdException w:name="Dark List Accent 1" w:uiPriority="70"/>
+    <w:lsdException w:name="Colorful Shading Accent 1" w:uiPriority="71"/>
+    <w:lsdException w:name="Colorful List Accent 1" w:uiPriority="72"/>
+    <w:lsdException w:name="Colorful Grid Accent 1" w:uiPriority="73"/>
+    <w:lsdException w:name="Light Shading Accent 2" w:uiPriority="60"/>
+    <w:lsdException w:name="Light List Accent 2" w:uiPriority="61"/>
+    <w:lsdException w:name="Light Grid Accent 2" w:uiPriority="62"/>
+    <w:lsdException w:name="Medium Shading 1 Accent 2" w:uiPriority="63"/>
+    <w:lsdException w:name="Medium Shading 2 Accent 2" w:uiPriority="64"/>
+    <w:lsdException w:name="Medium List 1 Accent 2" w:uiPriority="65"/>
+    <w:lsdException w:name="Medium List 2 Accent 2" w:uiPriority="66"/>
+    <w:lsdException w:name="Medium Grid 1 Accent 2" w:uiPriority="67"/>
+    <w:lsdException w:name="Medium Grid 2 Accent 2" w:uiPriority="68"/>
+    <w:lsdException w:name="Medium Grid 3 Accent 2" w:uiPriority="69"/>
+    <w:lsdException w:name="Dark List Accent 2" w:uiPriority="70"/>
+    <w:lsdException w:name="Colorful Shading Accent 2" w:uiPriority="71"/>
+    <w:lsdException w:name="Colorful List Accent 2" w:uiPriority="72"/>
+    <w:lsdException w:name="Colorful Grid Accent 2" w:uiPriority="73"/>
+    <w:lsdException w:name="Light Shading Accent 3" w:uiPriority="60"/>
+    <w:lsdException w:name="Light List Accent 3" w:uiPriority="61"/>
+    <w:lsdException w:name="Light Grid Accent 3" w:uiPriority="62"/>
+    <w:lsdException w:name="Medium Shading 1 Accent 3" w:uiPriority="63"/>
+    <w:lsdException w:name="Medium Shading 2 Accent 3" w:uiPriority="64"/>
+    <w:lsdException w:name="Medium List 1 Accent 3" w:uiPriority="65"/>
+    <w:lsdException w:name="Medium List 2 Accent 3" w:uiPriority="66"/>
+    <w:lsdException w:name="Medium Grid 1 Accent 3" w:uiPriority="67"/>
+    <w:lsdException w:name="Medium Grid 2 Accent 3" w:uiPriority="68"/>
+    <w:lsdException w:name="Medium Grid 3 Accent 3" w:uiPriority="69"/>
+    <w:lsdException w:name="Dark List Accent 3" w:uiPriority="70"/>
+    <w:lsdException w:name="Colorful Shading Accent 3" w:uiPriority="71"/>
+    <w:lsdException w:name="Colorful List Accent 3" w:uiPriority="72"/>
+    <w:lsdException w:name="Colorful Grid Accent 3" w:uiPriority="73"/>
+    <w:lsdException w:name="Light Shading Accent 4" w:uiPriority="60"/>
+    <w:lsdException w:name="Light List Accent 4" w:uiPriority="61"/>
+    <w:lsdException w:name="Light Grid Accent 4" w:uiPriority="62"/>
+    <w:lsdException w:name="Medium Shading 1 Accent 4" w:uiPriority="63"/>
+    <w:lsdException w:name="Medium Shading 2 Accent 4" w:uiPriority="64"/>
+    <w:lsdException w:name="Medium List 1 Accent 4" w:uiPriority="65"/>
+    <w:lsdException w:name="Medium List 2 Accent 4" w:uiPriority="66"/>
+    <w:lsdException w:name="Medium Grid 1 Accent 4" w:uiPriority="67"/>
+    <w:lsdException w:name="Medium Grid 2 Accent 4" w:uiPriority="68"/>
+    <w:lsdException w:name="Medium Grid 3 Accent 4" w:uiPriority="69"/>
+    <w:lsdException w:name="Dark List Accent 4" w:uiPriority="70"/>
+    <w:lsdException w:name="Colorful Shading Accent 4" w:uiPriority="71"/>
+    <w:lsdException w:name="Colorful List Accent 4" w:uiPriority="72"/>
+    <w:lsdException w:name="Colorful Grid Accent 4" w:uiPriority="73"/>
+    <w:lsdException w:name="Light Shading Accent 5" w:uiPriority="60"/>
+    <w:lsdException w:name="Light List Accent 5" w:uiPriority="61"/>
+    <w:lsdException w:name="Light Grid Accent 5" w:uiPriority="62"/>
+    <w:lsdException w:name="Medium Shading 1 Accent 5" w:uiPriority="63"/>
+    <w:lsdException w:name="Medium Shading 2 Accent 5" w:uiPriority="64"/>
+    <w:lsdException w:name="Medium List 1 Accent 5" w:uiPriority="65"/>
+    <w:lsdException w:name="Medium List 2 Accent 5" w:uiPriority="66"/>
+    <w:lsdException w:name="Medium Grid 1 Accent 5" w:uiPriority="67"/>
+    <w:lsdException w:name="Medium Grid 2 Accent 5" w:uiPriority="68"/>
+    <w:lsdException w:name="Medium Grid 3 Accent 5" w:uiPriority="69"/>
+    <w:lsdException w:name="Dark List Accent 5" w:uiPriority="70"/>
+    <w:lsdException w:name="Colorful Shading Accent 5" w:uiPriority="71"/>
+    <w:lsdException w:name="Colorful List Accent 5" w:uiPriority="72"/>
+    <w:lsdException w:name="Colorful Grid Accent 5" w:uiPriority="73"/>
+    <w:lsdException w:name="Light Shading Accent 6" w:uiPriority="60"/>
+    <w:lsdException w:name="Light List Accent 6" w:uiPriority="61"/>
+    <w:lsdException w:name="Light Grid Accent 6" w:uiPriority="62"/>
+    <w:lsdException w:name="Medium Shading 1 Accent 6" w:uiPriority="63"/>
+    <w:lsdException w:name="Medium Shading 2 Accent 6" w:uiPriority="64"/>
+    <w:lsdException w:name="Medium List 1 Accent 6" w:uiPriority="65"/>
+    <w:lsdException w:name="Medium List 2 Accent 6" w:uiPriority="66"/>
+    <w:lsdException w:name="Medium Grid 1 Accent 6" w:uiPriority="67"/>
+    <w:lsdException w:name="Medium Grid 2 Accent 6" w:uiPriority="68"/>
+    <w:lsdException w:name="Medium Grid 3 Accent 6" w:uiPriority="69"/>
+    <w:lsdException w:name="Dark List Accent 6" w:uiPriority="70"/>
+    <w:lsdException w:name="Colorful Shading Accent 6" w:uiPriority="71"/>
+    <w:lsdException w:name="Colorful List Accent 6" w:uiPriority="72"/>
+    <w:lsdException w:name="Colorful Grid Accent 6" w:uiPriority="73"/>
+    <w:lsdException w:name="Subtle Emphasis" w:uiPriority="19" w:qFormat="1"/>
+    <w:lsdException w:name="Intense Emphasis" w:uiPriority="21" w:qFormat="1"/>
+    <w:lsdException w:name="Subtle Reference" w:uiPriority="31" w:qFormat="1"/>
+    <w:lsdException w:name="Intense Reference" w:uiPriority="32" w:qFormat="1"/>
+    <w:lsdException w:name="Book Title" w:uiPriority="33" w:qFormat="1"/>
+    <w:lsdException w:name="Bibliography" w:semiHidden="1" w:uiPriority="37" w:unhideWhenUsed="1"/>
+    <w:lsdException w:name="TOC Heading" w:semiHidden="1" w:uiPriority="39" w:unhideWhenUsed="1" w:qFormat="1"/>
+    <w:lsdException w:name="Plain Table 1" w:uiPriority="41"/>
+    <w:lsdException w:name="Plain Table 2" w:uiPriority="42"/>
+    <w:lsdException w:name="Plain Table 3" w:uiPriority="43"/>
+    <w:lsdException w:name="Plain Table 4" w:uiPriority="44"/>
+    <w:lsdException w:name="Plain Table 5" w:uiPriority="45"/>
+    <w:lsdException w:name="Grid Table Light" w:uiPriority="40"/>
+    <w:lsdException w:name="Grid Table 1 Light" w:uiPriority="46"/>
+    <w:lsdException w:name="Grid Table 2" w:uiPriority="47"/>
+    <w:lsdException w:name="Grid Table 3" w:uiPriority="48"/>
+    <w:lsdException w:name="Grid Table 4" w:uiPriority="49"/>
+    <w:lsdException w:name="Grid Table 5 Dark" w:uiPriority="50"/>
+    <w:lsdException w:name="Grid Table 6 Colorful" w:uiPriority="51"/>
+    <w:lsdException w:name="Grid Table 7 Colorful" w:uiPriority="52"/>
+    <w:lsdException w:name="Grid Table 1 Light Accent 1" w:uiPriority="46"/>
+    <w:lsdException w:name="Grid Table 2 Accent 1" w:uiPriority="47"/>
+    <w:lsdException w:name="Grid Table 3 Accent 1" w:uiPriority="48"/>
+    <w:lsdException w:name="Grid Table 4 Accent 1" w:uiPriority="49"/>
+    <w:lsdException w:name="Grid Table 5 Dark Accent 1" w:uiPriority="50"/>
+    <w:lsdException w:name="Grid Table 6 Colorful Accent 1" w:uiPriority="51"/>
+    <w:lsdException w:name="Grid Table 7 Colorful Accent 1" w:uiPriority="52"/>
+    <w:lsdException w:name="Grid Table 1 Light Accent 2" w:uiPriority="46"/>
+    <w:lsdException w:name="Grid Table 2 Accent 2" w:uiPriority="47"/>
+    <w:lsdException w:name="Grid Table 3 Accent 2" w:uiPriority="48"/>
+    <w:lsdException w:name="Grid Table 4 Accent 2" w:uiPriority="49"/>
+    <w:lsdException w:name="Grid Table 5 Dark Accent 2" w:uiPriority="50"/>
+    <w:lsdException w:name="Grid Table 6 Colorful Accent 2" w:uiPriority="51"/>
+    <w:lsdException w:name="Grid Table 7 Colorful Accent 2" w:uiPriority="52"/>
+    <w:lsdException w:name="Grid Table 1 Light Accent 3" w:uiPriority="46"/>
+    <w:lsdException w:name="Grid Table 2 Accent 3" w:uiPriority="47"/>
+    <w:lsdException w:name="Grid Table 3 Accent 3" w:uiPriority="48"/>
+    <w:lsdException w:name="Grid Table 4 Accent 3" w:uiPriority="49"/>
+    <w:lsdException w:name="Grid Table 5 Dark Accent 3" w:uiPriority="50"/>
+    <w:lsdException w:name="Grid Table 6 Colorful Accent 3" w:uiPriority="51"/>
+    <w:lsdException w:name="Grid Table 7 Colorful Accent 3" w:uiPriority="52"/>
+    <w:lsdException w:name="Grid Table 1 Light Accent 4" w:uiPriority="46"/>
+    <w:lsdException w:name="Grid Table 2 Accent 4" w:uiPriority="47"/>
+    <w:lsdException w:name="Grid Table 3 Accent 4" w:uiPriority="48"/>
+    <w:lsdException w:name="Grid Table 4 Accent 4" w:uiPriority="49"/>
+    <w:lsdException w:name="Grid Table 5 Dark Accent 4" w:uiPriority="50"/>
+    <w:lsdException w:name="Grid Table 6 Colorful Accent 4" w:uiPriority="51"/>
+    <w:lsdException w:name="Grid Table 7 Colorful Accent 4" w:uiPriority="52"/>
+    <w:lsdException w:name="Grid Table 1 Light Accent 5" w:uiPriority="46"/>
+    <w:lsdException w:name="Grid Table 2 Accent 5" w:uiPriority="47"/>
+    <w:lsdException w:name="Grid Table 3 Accent 5" w:uiPriority="48"/>
+    <w:lsdException w:name="Grid Table 4 Accent 5" w:uiPriority="49"/>
+    <w:lsdException w:name="Grid Table 5 Dark Accent 5" w:uiPriority="50"/>
+    <w:lsdException w:name="Grid Table 6 Colorful Accent 5" w:uiPriority="51"/>
+    <w:lsdException w:name="Grid Table 7 Colorful Accent 5" w:uiPriority="52"/>
+    <w:lsdException w:name="Grid Table 1 Light Accent 6" w:uiPriority="46"/>
+    <w:lsdException w:name="Grid Table 2 Accent 6" w:uiPriority="47"/>
+    <w:lsdException w:name="Grid Table 3 Accent 6" w:uiPriority="48"/>
+    <w:lsdException w:name="Grid Table 4 Accent 6" w:uiPriority="49"/>
+    <w:lsdException w:name="Grid Table 5 Dark Accent 6" w:uiPriority="50"/>
+    <w:lsdException w:name="Grid Table 6 Colorful Accent 6" w:uiPriority="51"/>
+    <w:lsdException w:name="Grid Table 7 Colorful Accent 6" w:uiPriority="52"/>
+    <w:lsdException w:name="List Table 1 Light" w:uiPriority="46"/>
+    <w:lsdException w:name="List Table 2" w:uiPriority="47"/>
+    <w:lsdException w:name="List Table 3" w:uiPriority="48"/>
+    <w:lsdException w:name="List Table 4" w:uiPriority="49"/>
+    <w:lsdException w:name="List Table 5 Dark" w:uiPriority="50"/>
+    <w:lsdException w:name="List Table 6 Colorful" w:uiPriority="51"/>
+    <w:lsdException w:name="List Table 7 Colorful" w:uiPriority="52"/>
+    <w:lsdException w:name="List Table 1 Light Accent 1" w:uiPriority="46"/>
+    <w:lsdException w:name="List Table 2 Accent 1" w:uiPriority="47"/>
+    <w:lsdException w:name="List Table 3 Accent 1" w:uiPriority="48"/>
+    <w:lsdException w:name="List Table 4 Accent 1" w:uiPriority="49"/>
+    <w:lsdException w:name="List Table 5 Dark Accent 1" w:uiPriority="50"/>
+    <w:lsdException w:name="List Table 6 Colorful Accent 1" w:uiPriority="51"/>
+    <w:lsdException w:name="List Table 7 Colorful Accent 1" w:uiPriority="52"/>
+    <w:lsdException w:name="List Table 1 Light Accent 2" w:uiPriority="46"/>
+    <w:lsdException w:name="List Table 2 Accent 2" w:uiPriority="47"/>
+    <w:lsdException w:name="List Table 3 Accent 2" w:uiPriority="48"/>
+    <w:lsdException w:name="List Table 4 Accent 2" w:uiPriority="49"/>
+    <w:lsdException w:name="List Table 5 Dark Accent 2" w:uiPriority="50"/>
+    <w:lsdException w:name="List Table 6 Colorful Accent 2" w:uiPriority="51"/>
+    <w:lsdException w:name="List Table 7 Colorful Accent 2" w:uiPriority="52"/>
+    <w:lsdException w:name="List Table 1 Light Accent 3" w:uiPriority="46"/>
+    <w:lsdException w:name="List Table 2 Accent 3" w:uiPriority="47"/>
+    <w:lsdException w:name="List Table 3 Accent 3" w:uiPriority="48"/>
+    <w:lsdException w:name="List Table 4 Accent 3" w:uiPriority="49"/>
+    <w:lsdException w:name="List Table 5 Dark Accent 3" w:uiPriority="50"/>
+    <w:lsdException w:name="List Table 6 Colorful Accent 3" w:uiPriority="51"/>
+    <w:lsdException w:name="List Table 7 Colorful Accent 3" w:uiPriority="52"/>
+    <w:lsdException w:name="List Table 1 Light Accent 4" w:uiPriority="46"/>
+    <w:lsdException w:name="List Table 2 Accent 4" w:uiPriority="47"/>
+    <w:lsdException w:name="List Table 3 Accent 4" w:uiPriority="48"/>
+    <w:lsdException w:name="List Table 4 Accent 4" w:uiPriority="49"/>
+    <w:lsdException w:name="List Table 5 Dark Accent 4" w:uiPriority="50"/>
+    <w:lsdException w:name="List Table 6 Colorful Accent 4" w:uiPriority="51"/>
+    <w:lsdException w:name="List Table 7 Colorful Accent 4" w:uiPriority="52"/>
+    <w:lsdException w:name="List Table 1 Light Accent 5" w:uiPriority="46"/>
+    <w:lsdException w:name="List Table 2 Accent 5" w:uiPriority="47"/>
+    <w:lsdException w:name="List Table 3 Accent 5" w:uiPriority="48"/>
+    <w:lsdException w:name="List Table 4 Accent 5" w:uiPriority="49"/>
+    <w:lsdException w:name="List Table 5 Dark Accent 5" w:uiPriority="50"/>
+    <w:lsdException w:name="List Table 6 Colorful Accent 5" w:uiPriority="51"/>
+    <w:lsdException w:name="List Table 7 Colorful Accent 5" w:uiPriority="52"/>
+    <w:lsdException w:name="List Table 1 Light Accent 6" w:uiPriority="46"/>
+    <w:lsdException w:name="List Table 2 Accent 6" w:uiPriority="47"/>
+    <w:lsdException w:name="List Table 3 Accent 6" w:uiPriority="48"/>
+    <w:lsdException w:name="List Table 4 Accent 6" w:uiPriority="49"/>
+    <w:lsdException w:name="List Table 5 Dark Accent 6" w:uiPriority="50"/>
+    <w:lsdException w:name="List Table 6 Colorful Accent 6" w:uiPriority="51"/>
+    <w:lsdException w:name="List Table 7 Colorful Accent 6" w:uiPriority="52"/>
   </w:latentStyles>
   <w:style w:type="paragraph" w:default="1" w:styleId="Normal">
     <w:name w:val="Normal"/>
@@ -307,7 +3067,6 @@
     <w:uiPriority w:val="99"/>
     <w:semiHidden/>
     <w:unhideWhenUsed/>
-    <w:qFormat/>
     <w:tblPr>
       <w:tblInd w:w="0" w:type="dxa"/>
       <w:tblCellMar>
@@ -323,6 +3082,100 @@
     <w:uiPriority w:val="99"/>
     <w:semiHidden/>
     <w:unhideWhenUsed/>
+  </w:style>
+  <w:style w:type="paragraph" w:styleId="Title">
+    <w:name w:val="Title"/>
+    <w:basedOn w:val="Normal"/>
+    <w:next w:val="Normal"/>
+    <w:link w:val="TitleChar"/>
+    <w:uiPriority w:val="10"/>
+    <w:qFormat/>
+    <w:rsid w:val="00AD4BA3"/>
+    <w:pPr>
+      <w:pBdr>
+        <w:bottom w:val="single" w:sz="8" w:space="4" w:color="4F81BD" w:themeColor="accent1"/>
+      </w:pBdr>
+      <w:spacing w:after="300" w:line="240" w:lineRule="auto"/>
+      <w:contextualSpacing/>
+    </w:pPr>
+    <w:rPr>
+      <w:rFonts w:ascii="Calibri" w:eastAsiaTheme="majorEastAsia" w:hAnsi="Calibri" w:cstheme="majorBidi"/>
+      <w:color w:val="17365D" w:themeColor="text2" w:themeShade="BF"/>
+      <w:spacing w:val="5"/>
+      <w:kern w:val="28"/>
+      <w:sz w:val="52"/>
+      <w:szCs w:val="52"/>
+      <w:lang w:val="en-NZ" w:bidi="ar-SA"/>
+    </w:rPr>
+  </w:style>
+  <w:style w:type="character" w:customStyle="1" w:styleId="TitleChar">
+    <w:name w:val="Title Char"/>
+    <w:basedOn w:val="DefaultParagraphFont"/>
+    <w:link w:val="Title"/>
+    <w:uiPriority w:val="10"/>
+    <w:rsid w:val="00AD4BA3"/>
+    <w:rPr>
+      <w:rFonts w:ascii="Calibri" w:eastAsiaTheme="majorEastAsia" w:hAnsi="Calibri" w:cstheme="majorBidi"/>
+      <w:color w:val="17365D" w:themeColor="text2" w:themeShade="BF"/>
+      <w:spacing w:val="5"/>
+      <w:kern w:val="28"/>
+      <w:sz w:val="52"/>
+      <w:szCs w:val="52"/>
+      <w:lang w:val="en-NZ" w:bidi="ar-SA"/>
+    </w:rPr>
+  </w:style>
+  <w:style w:type="paragraph" w:styleId="Header">
+    <w:name w:val="header"/>
+    <w:basedOn w:val="Normal"/>
+    <w:link w:val="HeaderChar"/>
+    <w:uiPriority w:val="99"/>
+    <w:unhideWhenUsed/>
+    <w:rsid w:val="00AD4BA3"/>
+    <w:pPr>
+      <w:tabs>
+        <w:tab w:val="center" w:pos="4513"/>
+        <w:tab w:val="right" w:pos="9026"/>
+      </w:tabs>
+      <w:spacing w:after="0" w:line="240" w:lineRule="auto"/>
+    </w:pPr>
+  </w:style>
+  <w:style w:type="character" w:customStyle="1" w:styleId="HeaderChar">
+    <w:name w:val="Header Char"/>
+    <w:basedOn w:val="DefaultParagraphFont"/>
+    <w:link w:val="Header"/>
+    <w:uiPriority w:val="99"/>
+    <w:rsid w:val="00AD4BA3"/>
+  </w:style>
+  <w:style w:type="paragraph" w:styleId="Footer">
+    <w:name w:val="footer"/>
+    <w:basedOn w:val="Normal"/>
+    <w:link w:val="FooterChar"/>
+    <w:uiPriority w:val="99"/>
+    <w:unhideWhenUsed/>
+    <w:rsid w:val="00AD4BA3"/>
+    <w:pPr>
+      <w:tabs>
+        <w:tab w:val="center" w:pos="4513"/>
+        <w:tab w:val="right" w:pos="9026"/>
+      </w:tabs>
+      <w:spacing w:after="0" w:line="240" w:lineRule="auto"/>
+    </w:pPr>
+  </w:style>
+  <w:style w:type="character" w:customStyle="1" w:styleId="FooterChar">
+    <w:name w:val="Footer Char"/>
+    <w:basedOn w:val="DefaultParagraphFont"/>
+    <w:link w:val="Footer"/>
+    <w:uiPriority w:val="99"/>
+    <w:rsid w:val="00AD4BA3"/>
+  </w:style>
+  <w:style w:type="paragraph" w:styleId="NoSpacing">
+    <w:name w:val="No Spacing"/>
+    <w:uiPriority w:val="1"/>
+    <w:qFormat/>
+    <w:rsid w:val="00AD4BA3"/>
+    <w:pPr>
+      <w:spacing w:after="0" w:line="240" w:lineRule="auto"/>
+    </w:pPr>
   </w:style>
 </w:styles>
 </file>
